--- a/fuzzy/doc/fuzzy 开发文档.docx
+++ b/fuzzy/doc/fuzzy 开发文档.docx
@@ -37,13 +37,7 @@
         <w:rPr>
           <w:rFonts w:hint="eastAsia"/>
         </w:rPr>
-        <w:t>加成效果：</w:t>
-      </w:r>
-      <w:r>
-        <w:rPr>
-          <w:rFonts w:hint="eastAsia"/>
-        </w:rPr>
-        <w:t>智能度，安全度，舒适度，收费值，维护成本</w:t>
+        <w:t>加成效果：智能度，安全度，舒适度，收费值，维护成本</w:t>
       </w:r>
     </w:p>
     <w:p>
@@ -76,49 +70,422 @@
       </w:r>
     </w:p>
     <w:p>
+      <w:r>
+        <w:tab/>
+      </w:r>
+      <w:r>
+        <w:tab/>
+      </w:r>
+      <w:r>
+        <w:tab/>
+      </w:r>
+      <w:r>
+        <w:rPr>
+          <w:rFonts w:hint="eastAsia"/>
+        </w:rPr>
+        <w:t>联动</w:t>
+      </w:r>
+      <w:r>
+        <w:rPr>
+          <w:rFonts w:hint="eastAsia"/>
+        </w:rPr>
+        <w:t>buff</w:t>
+      </w:r>
+      <w:r>
+        <w:rPr>
+          <w:rFonts w:hint="eastAsia"/>
+        </w:rPr>
+        <w:t>加成效果：某种组合会产生额外的联动</w:t>
+      </w:r>
+      <w:r>
+        <w:rPr>
+          <w:rFonts w:hint="eastAsia"/>
+        </w:rPr>
+        <w:t>buff</w:t>
+      </w:r>
+      <w:r>
+        <w:rPr>
+          <w:rFonts w:hint="eastAsia"/>
+        </w:rPr>
+        <w:t>加成效果</w:t>
+      </w:r>
+    </w:p>
+    <w:p/>
+    <w:p>
+      <w:r>
+        <w:rPr>
+          <w:rFonts w:hint="eastAsia"/>
+          <w:highlight w:val="yellow"/>
+        </w:rPr>
+        <w:t>设施系统：发挥设施的功能，包含装饰品槽位，人员槽位，会算出一个总的收益值。</w:t>
+      </w:r>
+    </w:p>
+    <w:p>
+      <w:r>
+        <w:rPr>
+          <w:rFonts w:hint="eastAsia"/>
+        </w:rPr>
+        <w:t>包含属性：</w:t>
+      </w:r>
+      <w:r>
+        <w:tab/>
+      </w:r>
+      <w:r>
+        <w:rPr>
+          <w:rFonts w:hint="eastAsia"/>
+        </w:rPr>
+        <w:t>智能度，安全度，舒适度，收费值，维护成本，</w:t>
+      </w:r>
+    </w:p>
+    <w:p>
+      <w:r>
+        <w:tab/>
+      </w:r>
+      <w:r>
+        <w:tab/>
+      </w:r>
+      <w:r>
+        <w:tab/>
+      </w:r>
+      <w:r>
+        <w:rPr>
+          <w:rFonts w:hint="eastAsia"/>
+        </w:rPr>
+        <w:t>损坏度，</w:t>
+      </w:r>
+    </w:p>
+    <w:p>
+      <w:r>
+        <w:tab/>
+      </w:r>
+      <w:r>
+        <w:tab/>
+      </w:r>
+      <w:r>
+        <w:tab/>
+      </w:r>
+      <w:r>
+        <w:rPr>
+          <w:rFonts w:hint="eastAsia"/>
+        </w:rPr>
+        <w:t>装饰品槽，人员槽位</w:t>
+      </w:r>
+    </w:p>
+    <w:p>
+      <w:r>
+        <w:tab/>
+      </w:r>
+      <w:r>
+        <w:tab/>
+      </w:r>
+      <w:r>
+        <w:tab/>
+      </w:r>
+      <w:r>
+        <w:rPr>
+          <w:rFonts w:hint="eastAsia"/>
+        </w:rPr>
+        <w:t>特殊</w:t>
+      </w:r>
+      <w:r>
+        <w:rPr>
+          <w:rFonts w:hint="eastAsia"/>
+        </w:rPr>
+        <w:t>buff</w:t>
+      </w:r>
+      <w:r>
+        <w:rPr>
+          <w:rFonts w:hint="eastAsia"/>
+        </w:rPr>
+        <w:t>效果：无限槽位，通过消耗伟人得到的</w:t>
+      </w:r>
+      <w:r>
+        <w:rPr>
+          <w:rFonts w:hint="eastAsia"/>
+        </w:rPr>
+        <w:t>buff</w:t>
+      </w:r>
+      <w:r>
+        <w:rPr>
+          <w:rFonts w:hint="eastAsia"/>
+        </w:rPr>
+        <w:t>效果</w:t>
+      </w:r>
+    </w:p>
+    <w:p>
+      <w:r>
+        <w:tab/>
+      </w:r>
+      <w:r>
+        <w:tab/>
+      </w:r>
+      <w:r>
+        <w:tab/>
+      </w:r>
+      <w:r>
+        <w:rPr>
+          <w:rFonts w:hint="eastAsia"/>
+        </w:rPr>
+        <w:t>收益值</w:t>
+      </w:r>
+    </w:p>
+    <w:p/>
+    <w:p>
+      <w:r>
+        <w:rPr>
+          <w:rFonts w:hint="eastAsia"/>
+          <w:highlight w:val="yellow"/>
+        </w:rPr>
+        <w:t>人员系统：根据自身的技能等级和人物特质将加成收益反馈到设施收益上</w:t>
+      </w:r>
+    </w:p>
+    <w:p>
+      <w:r>
+        <w:rPr>
+          <w:rFonts w:hint="eastAsia"/>
+        </w:rPr>
+        <w:t>包含属性：</w:t>
+      </w:r>
+      <w:r>
+        <w:tab/>
+      </w:r>
+      <w:r>
+        <w:rPr>
+          <w:rFonts w:hint="eastAsia"/>
+        </w:rPr>
+        <w:t>技能等级，人物特质，</w:t>
+      </w:r>
+      <w:r>
+        <w:t xml:space="preserve"> </w:t>
+      </w:r>
+    </w:p>
+    <w:p>
+      <w:r>
+        <w:tab/>
+      </w:r>
+      <w:r>
+        <w:tab/>
+      </w:r>
+      <w:r>
+        <w:tab/>
+      </w:r>
+      <w:r>
+        <w:rPr>
+          <w:rFonts w:hint="eastAsia"/>
+        </w:rPr>
+        <w:t>特殊收益加成效果：如此设备安全度达到</w:t>
+      </w:r>
+      <w:r>
+        <w:rPr>
+          <w:rFonts w:hint="eastAsia"/>
+        </w:rPr>
+        <w:t>100%</w:t>
+      </w:r>
+      <w:r>
+        <w:rPr>
+          <w:rFonts w:hint="eastAsia"/>
+        </w:rPr>
+        <w:t>（特殊伟人拥有）</w:t>
+      </w:r>
+    </w:p>
+    <w:p>
+      <w:r>
+        <w:tab/>
+      </w:r>
+      <w:r>
+        <w:tab/>
+      </w:r>
+      <w:r>
+        <w:tab/>
+      </w:r>
+      <w:r>
+        <w:rPr>
+          <w:rFonts w:hint="eastAsia"/>
+        </w:rPr>
+        <w:t>特殊献祭加成效果：如献祭该伟人达到某个瞬间收益效果，或者一个长效收益效果（特殊伟人拥有）</w:t>
+      </w:r>
+    </w:p>
+    <w:p>
+      <w:r>
+        <w:tab/>
+      </w:r>
+      <w:r>
+        <w:tab/>
+      </w:r>
+      <w:r>
+        <w:tab/>
+      </w:r>
+      <w:r>
+        <w:rPr>
+          <w:rFonts w:hint="eastAsia"/>
+        </w:rPr>
+        <w:t>联动</w:t>
+      </w:r>
+      <w:r>
+        <w:rPr>
+          <w:rFonts w:hint="eastAsia"/>
+        </w:rPr>
+        <w:t>buff</w:t>
+      </w:r>
+      <w:r>
+        <w:rPr>
+          <w:rFonts w:hint="eastAsia"/>
+        </w:rPr>
+        <w:t>加成效果：某种组合的人员会产生联动</w:t>
+      </w:r>
+      <w:r>
+        <w:rPr>
+          <w:rFonts w:hint="eastAsia"/>
+        </w:rPr>
+        <w:t>buff</w:t>
+      </w:r>
+      <w:r>
+        <w:rPr>
+          <w:rFonts w:hint="eastAsia"/>
+        </w:rPr>
+        <w:t>加成效果</w:t>
+      </w:r>
+    </w:p>
+    <w:p>
+      <w:r>
+        <w:tab/>
+      </w:r>
+      <w:r>
+        <w:tab/>
+      </w:r>
+      <w:r>
+        <w:tab/>
+      </w:r>
+      <w:r>
+        <w:rPr>
+          <w:rFonts w:hint="eastAsia"/>
+        </w:rPr>
+        <w:t>工作时长，佣金</w:t>
+      </w:r>
+    </w:p>
+    <w:p>
+      <w:r>
+        <w:tab/>
+      </w:r>
+      <w:r>
+        <w:tab/>
+      </w:r>
+      <w:r>
+        <w:tab/>
+      </w:r>
+      <w:r>
+        <w:rPr>
+          <w:rFonts w:hint="eastAsia"/>
+        </w:rPr>
+        <w:t>工作效率</w:t>
+      </w:r>
+    </w:p>
+    <w:p/>
+    <w:p>
+      <w:r>
+        <w:rPr>
+          <w:rFonts w:hint="eastAsia"/>
+          <w:highlight w:val="yellow"/>
+        </w:rPr>
+        <w:t>商店系统</w:t>
+      </w:r>
+      <w:r>
+        <w:rPr>
+          <w:rFonts w:hint="eastAsia"/>
+          <w:highlight w:val="yellow"/>
+        </w:rPr>
+        <w:t>：</w:t>
+      </w:r>
+      <w:r>
+        <w:rPr>
+          <w:rFonts w:hint="eastAsia"/>
+          <w:highlight w:val="yellow"/>
+        </w:rPr>
+        <w:t>刷新珍贵资源，可以花费</w:t>
+      </w:r>
+      <w:r>
+        <w:rPr>
+          <w:rFonts w:hint="eastAsia"/>
+          <w:highlight w:val="yellow"/>
+        </w:rPr>
+        <w:t>遗落物</w:t>
+      </w:r>
+      <w:r>
+        <w:rPr>
+          <w:rFonts w:hint="eastAsia"/>
+          <w:highlight w:val="yellow"/>
+        </w:rPr>
+        <w:t>完成购买活动</w:t>
+      </w:r>
+      <w:r>
+        <w:t xml:space="preserve"> </w:t>
+      </w:r>
+    </w:p>
+    <w:p>
+      <w:r>
+        <w:rPr>
+          <w:rFonts w:hint="eastAsia"/>
+        </w:rPr>
+        <w:t>包含属性：</w:t>
+      </w:r>
+      <w:r>
+        <w:tab/>
+      </w:r>
+      <w:r>
+        <w:rPr>
+          <w:rFonts w:hint="eastAsia"/>
+        </w:rPr>
+        <w:t>商品（包含特色设施，伟人）</w:t>
+      </w:r>
+    </w:p>
+    <w:p>
       <w:pPr>
         <w:rPr>
           <w:rFonts w:hint="eastAsia"/>
         </w:rPr>
       </w:pPr>
-      <w:r>
-        <w:tab/>
-      </w:r>
-      <w:r>
-        <w:tab/>
-      </w:r>
-      <w:r>
-        <w:tab/>
-      </w:r>
-      <w:r>
-        <w:rPr>
-          <w:rFonts w:hint="eastAsia"/>
-        </w:rPr>
-        <w:t>联动</w:t>
-      </w:r>
-      <w:r>
-        <w:rPr>
-          <w:rFonts w:hint="eastAsia"/>
-        </w:rPr>
-        <w:t>buff</w:t>
-      </w:r>
-      <w:r>
-        <w:rPr>
-          <w:rFonts w:hint="eastAsia"/>
-        </w:rPr>
-        <w:t>加成效果：某种组合会产生额外的联动</w:t>
-      </w:r>
-      <w:r>
-        <w:rPr>
-          <w:rFonts w:hint="eastAsia"/>
-        </w:rPr>
-        <w:t>buff</w:t>
-      </w:r>
-      <w:r>
-        <w:rPr>
-          <w:rFonts w:hint="eastAsia"/>
-        </w:rPr>
-        <w:t>加成效果</w:t>
+    </w:p>
+    <w:p>
+      <w:r>
+        <w:rPr>
+          <w:rFonts w:hint="eastAsia"/>
+          <w:highlight w:val="yellow"/>
+        </w:rPr>
+        <w:t>资金系统</w:t>
+      </w:r>
+      <w:r>
+        <w:rPr>
+          <w:rFonts w:hint="eastAsia"/>
+          <w:highlight w:val="yellow"/>
+        </w:rPr>
+        <w:t>：</w:t>
+      </w:r>
+      <w:r>
+        <w:rPr>
+          <w:rFonts w:hint="eastAsia"/>
+          <w:highlight w:val="yellow"/>
+        </w:rPr>
+        <w:t>玩家拥有的流动资金</w:t>
+      </w:r>
+      <w:r>
+        <w:t xml:space="preserve"> </w:t>
+      </w:r>
+    </w:p>
+    <w:p>
+      <w:r>
+        <w:rPr>
+          <w:rFonts w:hint="eastAsia"/>
+        </w:rPr>
+        <w:t>包含属性：</w:t>
+      </w:r>
+      <w:r>
+        <w:tab/>
+      </w:r>
+      <w:r>
+        <w:rPr>
+          <w:rFonts w:hint="eastAsia"/>
+        </w:rPr>
+        <w:t>金币，玩家拥有的流动资金</w:t>
       </w:r>
     </w:p>
     <w:p>
@@ -127,14 +494,55 @@
           <w:rFonts w:hint="eastAsia"/>
         </w:rPr>
       </w:pPr>
-    </w:p>
-    <w:p>
-      <w:r>
-        <w:rPr>
-          <w:rFonts w:hint="eastAsia"/>
-          <w:highlight w:val="yellow"/>
-        </w:rPr>
-        <w:t>设施系统：发挥设施的功能，包含装饰品槽位，人员槽位，会算出一个总的收益值。</w:t>
+      <w:r>
+        <w:tab/>
+      </w:r>
+      <w:r>
+        <w:tab/>
+      </w:r>
+      <w:r>
+        <w:tab/>
+      </w:r>
+      <w:r>
+        <w:rPr>
+          <w:rFonts w:hint="eastAsia"/>
+        </w:rPr>
+        <w:t>遗落物：玩家拥有的遗落物，稀有，可以在商店进行购买</w:t>
+      </w:r>
+      <w:r>
+        <w:rPr>
+          <w:rFonts w:hint="eastAsia"/>
+        </w:rPr>
+        <w:t>。根据人流量场地中随机掉落</w:t>
+      </w:r>
+      <w:bookmarkStart w:id="0" w:name="_GoBack"/>
+      <w:bookmarkEnd w:id="0"/>
+    </w:p>
+    <w:p/>
+    <w:p>
+      <w:r>
+        <w:rPr>
+          <w:rFonts w:hint="eastAsia"/>
+          <w:highlight w:val="yellow"/>
+        </w:rPr>
+        <w:t>负债系统</w:t>
+      </w:r>
+      <w:r>
+        <w:rPr>
+          <w:rFonts w:hint="eastAsia"/>
+          <w:highlight w:val="yellow"/>
+        </w:rPr>
+        <w:t>：</w:t>
+      </w:r>
+      <w:r>
+        <w:rPr>
+          <w:rFonts w:hint="eastAsia"/>
+          <w:highlight w:val="yellow"/>
+        </w:rPr>
+        <w:t>玩家因为购买商店中伟人等其他原因从社会上募集的资金，负债越多会影响到债券的评级和价格</w:t>
+      </w:r>
+      <w:r>
+        <w:t xml:space="preserve"> </w:t>
       </w:r>
     </w:p>
     <w:p>
@@ -151,115 +559,24 @@
         <w:rPr>
           <w:rFonts w:hint="eastAsia"/>
         </w:rPr>
-        <w:t>智能度，安全度，舒适度，收费值，维护成本</w:t>
-      </w:r>
-      <w:r>
-        <w:rPr>
-          <w:rFonts w:hint="eastAsia"/>
-        </w:rPr>
-        <w:t>，</w:t>
-      </w:r>
-    </w:p>
-    <w:p>
-      <w:pPr>
-        <w:rPr>
-          <w:rFonts w:hint="eastAsia"/>
-        </w:rPr>
-      </w:pPr>
-      <w:r>
-        <w:tab/>
-      </w:r>
-      <w:r>
-        <w:tab/>
-      </w:r>
-      <w:r>
-        <w:tab/>
-      </w:r>
-      <w:r>
-        <w:rPr>
-          <w:rFonts w:hint="eastAsia"/>
-        </w:rPr>
-        <w:t>损坏度，</w:t>
-      </w:r>
-    </w:p>
-    <w:p>
-      <w:r>
-        <w:tab/>
-      </w:r>
-      <w:r>
-        <w:tab/>
-      </w:r>
-      <w:r>
-        <w:tab/>
-      </w:r>
-      <w:r>
-        <w:rPr>
-          <w:rFonts w:hint="eastAsia"/>
-        </w:rPr>
-        <w:t>装饰品槽，人员槽位</w:t>
-      </w:r>
-    </w:p>
-    <w:p>
-      <w:pPr>
-        <w:rPr>
-          <w:rFonts w:hint="eastAsia"/>
-        </w:rPr>
-      </w:pPr>
-      <w:r>
-        <w:tab/>
-      </w:r>
-      <w:r>
-        <w:tab/>
-      </w:r>
-      <w:r>
-        <w:tab/>
-      </w:r>
-      <w:r>
-        <w:rPr>
-          <w:rFonts w:hint="eastAsia"/>
-        </w:rPr>
-        <w:t>特殊</w:t>
-      </w:r>
-      <w:r>
-        <w:rPr>
-          <w:rFonts w:hint="eastAsia"/>
-        </w:rPr>
-        <w:t>buff</w:t>
-      </w:r>
-      <w:r>
-        <w:rPr>
-          <w:rFonts w:hint="eastAsia"/>
-        </w:rPr>
-        <w:t>效果：无限槽位，通过消耗伟人得到的</w:t>
-      </w:r>
-      <w:r>
-        <w:rPr>
-          <w:rFonts w:hint="eastAsia"/>
-        </w:rPr>
-        <w:t>buff</w:t>
-      </w:r>
-      <w:r>
-        <w:rPr>
-          <w:rFonts w:hint="eastAsia"/>
-        </w:rPr>
-        <w:t>效果</w:t>
-      </w:r>
-    </w:p>
-    <w:p>
-      <w:r>
-        <w:tab/>
-      </w:r>
-      <w:r>
-        <w:tab/>
-      </w:r>
-      <w:r>
-        <w:tab/>
-      </w:r>
-      <w:r>
-        <w:rPr>
-          <w:rFonts w:hint="eastAsia"/>
-        </w:rPr>
-        <w:t>收益值</w:t>
+        <w:t>欠款：玩家所发生的借款</w:t>
+      </w:r>
+    </w:p>
+    <w:p>
+      <w:r>
+        <w:tab/>
+      </w:r>
+      <w:r>
+        <w:tab/>
+      </w:r>
+      <w:r>
+        <w:tab/>
+      </w:r>
+      <w:r>
+        <w:rPr>
+          <w:rFonts w:hint="eastAsia"/>
+        </w:rPr>
+        <w:t>利率：根据债券评级所得到需要增加得归还利息</w:t>
       </w:r>
     </w:p>
     <w:p/>
@@ -269,23 +586,24 @@
           <w:rFonts w:hint="eastAsia"/>
           <w:highlight w:val="yellow"/>
         </w:rPr>
-        <w:t>人员系统：根据自身的技能等级和人物特质将加成收益反馈</w:t>
-      </w:r>
-      <w:proofErr w:type="gramStart"/>
-      <w:r>
-        <w:rPr>
-          <w:rFonts w:hint="eastAsia"/>
-          <w:highlight w:val="yellow"/>
-        </w:rPr>
-        <w:t>到设施</w:t>
-      </w:r>
-      <w:proofErr w:type="gramEnd"/>
-      <w:r>
-        <w:rPr>
-          <w:rFonts w:hint="eastAsia"/>
-          <w:highlight w:val="yellow"/>
-        </w:rPr>
-        <w:t>收益上</w:t>
+        <w:t>债券系统</w:t>
+      </w:r>
+      <w:r>
+        <w:rPr>
+          <w:rFonts w:hint="eastAsia"/>
+          <w:highlight w:val="yellow"/>
+        </w:rPr>
+        <w:t>：</w:t>
+      </w:r>
+      <w:r>
+        <w:rPr>
+          <w:rFonts w:hint="eastAsia"/>
+          <w:highlight w:val="yellow"/>
+        </w:rPr>
+        <w:t>游乐场的价值评级，会估量负债和资产及上一轮收益值调整，收购敌对势力的所有债券即可获得胜利</w:t>
+      </w:r>
+      <w:r>
+        <w:t xml:space="preserve"> </w:t>
       </w:r>
     </w:p>
     <w:p>
@@ -302,19 +620,13 @@
         <w:rPr>
           <w:rFonts w:hint="eastAsia"/>
         </w:rPr>
-        <w:t>技能等级</w:t>
-      </w:r>
-      <w:r>
-        <w:rPr>
-          <w:rFonts w:hint="eastAsia"/>
-        </w:rPr>
-        <w:t>，</w:t>
-      </w:r>
-      <w:r>
-        <w:rPr>
-          <w:rFonts w:hint="eastAsia"/>
-        </w:rPr>
-        <w:t>人物特质，</w:t>
+        <w:t>评级：</w:t>
+      </w:r>
+      <w:r>
+        <w:rPr>
+          <w:rFonts w:hint="eastAsia"/>
+        </w:rPr>
+        <w:t>负债和资产及上一轮收益值调整</w:t>
       </w:r>
       <w:r>
         <w:t xml:space="preserve"> </w:t>
@@ -334,132 +646,7 @@
         <w:rPr>
           <w:rFonts w:hint="eastAsia"/>
         </w:rPr>
-        <w:t>特殊收益加成效果：如此设备安全度达到</w:t>
-      </w:r>
-      <w:r>
-        <w:rPr>
-          <w:rFonts w:hint="eastAsia"/>
-        </w:rPr>
-        <w:t>100%</w:t>
-      </w:r>
-      <w:r>
-        <w:rPr>
-          <w:rFonts w:hint="eastAsia"/>
-        </w:rPr>
-        <w:t>（特殊伟人拥有）</w:t>
-      </w:r>
-    </w:p>
-    <w:p>
-      <w:pPr>
-        <w:rPr>
-          <w:rFonts w:hint="eastAsia"/>
-        </w:rPr>
-      </w:pPr>
-      <w:r>
-        <w:tab/>
-      </w:r>
-      <w:r>
-        <w:tab/>
-      </w:r>
-      <w:r>
-        <w:tab/>
-      </w:r>
-      <w:r>
-        <w:rPr>
-          <w:rFonts w:hint="eastAsia"/>
-        </w:rPr>
-        <w:t>特殊献祭加成效果：如献祭该伟人达到某个瞬间收益效果，或者一个长效收益效果（特殊伟人拥有）</w:t>
-      </w:r>
-    </w:p>
-    <w:p>
-      <w:pPr>
-        <w:rPr>
-          <w:rFonts w:hint="eastAsia"/>
-        </w:rPr>
-      </w:pPr>
-      <w:r>
-        <w:tab/>
-      </w:r>
-      <w:r>
-        <w:tab/>
-      </w:r>
-      <w:r>
-        <w:tab/>
-      </w:r>
-      <w:r>
-        <w:rPr>
-          <w:rFonts w:hint="eastAsia"/>
-        </w:rPr>
-        <w:t>联动</w:t>
-      </w:r>
-      <w:r>
-        <w:rPr>
-          <w:rFonts w:hint="eastAsia"/>
-        </w:rPr>
-        <w:t>buff</w:t>
-      </w:r>
-      <w:r>
-        <w:rPr>
-          <w:rFonts w:hint="eastAsia"/>
-        </w:rPr>
-        <w:t>加成效果：某种组合的人员会产生联动</w:t>
-      </w:r>
-      <w:r>
-        <w:rPr>
-          <w:rFonts w:hint="eastAsia"/>
-        </w:rPr>
-        <w:t>buff</w:t>
-      </w:r>
-      <w:r>
-        <w:rPr>
-          <w:rFonts w:hint="eastAsia"/>
-        </w:rPr>
-        <w:t>加成效果</w:t>
-      </w:r>
-    </w:p>
-    <w:p>
-      <w:pPr>
-        <w:rPr>
-          <w:rFonts w:hint="eastAsia"/>
-        </w:rPr>
-      </w:pPr>
-      <w:r>
-        <w:tab/>
-      </w:r>
-      <w:r>
-        <w:tab/>
-      </w:r>
-      <w:r>
-        <w:tab/>
-      </w:r>
-      <w:r>
-        <w:rPr>
-          <w:rFonts w:hint="eastAsia"/>
-        </w:rPr>
-        <w:t>工作时长，</w:t>
-      </w:r>
-      <w:r>
-        <w:rPr>
-          <w:rFonts w:hint="eastAsia"/>
-        </w:rPr>
-        <w:t>佣金</w:t>
-      </w:r>
-    </w:p>
-    <w:p>
-      <w:r>
-        <w:tab/>
-      </w:r>
-      <w:r>
-        <w:tab/>
-      </w:r>
-      <w:r>
-        <w:tab/>
-      </w:r>
-      <w:r>
-        <w:rPr>
-          <w:rFonts w:hint="eastAsia"/>
-        </w:rPr>
-        <w:t>工作效率</w:t>
+        <w:t>价格：每一股得价格</w:t>
       </w:r>
     </w:p>
     <w:p/>
@@ -469,7 +656,7 @@
           <w:rFonts w:hint="eastAsia"/>
           <w:highlight w:val="yellow"/>
         </w:rPr>
-        <w:t>商店系统</w:t>
+        <w:t>突发事件系统</w:t>
       </w:r>
       <w:r>
         <w:rPr>
@@ -483,7 +670,7 @@
           <w:rFonts w:hint="eastAsia"/>
           <w:highlight w:val="yellow"/>
         </w:rPr>
-        <w:t>刷新珍贵资源，可以花费大量的金币完成购买活动</w:t>
+        <w:t>随机出现得一些良性或者恶性得事件</w:t>
       </w:r>
       <w:r>
         <w:t xml:space="preserve"> </w:t>
@@ -503,7 +690,7 @@
         <w:rPr>
           <w:rFonts w:hint="eastAsia"/>
         </w:rPr>
-        <w:t>商品（包含特色设施，伟人）</w:t>
+        <w:t>事件链，事件选项，事件后果</w:t>
       </w:r>
     </w:p>
     <w:p/>
@@ -513,14 +700,7 @@
           <w:rFonts w:hint="eastAsia"/>
           <w:highlight w:val="yellow"/>
         </w:rPr>
-        <w:t>资金</w:t>
-      </w:r>
-      <w:r>
-        <w:rPr>
-          <w:rFonts w:hint="eastAsia"/>
-          <w:highlight w:val="yellow"/>
-        </w:rPr>
-        <w:t>系统</w:t>
+        <w:t>奇幻任务系统</w:t>
       </w:r>
       <w:r>
         <w:rPr>
@@ -534,7 +714,7 @@
           <w:rFonts w:hint="eastAsia"/>
           <w:highlight w:val="yellow"/>
         </w:rPr>
-        <w:t>玩家拥有的流动资金</w:t>
+        <w:t>周时间，完成对战胜利后可以得到装饰品</w:t>
       </w:r>
       <w:r>
         <w:t xml:space="preserve"> </w:t>
@@ -554,293 +734,12 @@
         <w:rPr>
           <w:rFonts w:hint="eastAsia"/>
         </w:rPr>
-        <w:t>金币，玩家拥有的流动资金</w:t>
-      </w:r>
-    </w:p>
-    <w:p/>
-    <w:p>
-      <w:r>
-        <w:rPr>
-          <w:rFonts w:hint="eastAsia"/>
-          <w:highlight w:val="yellow"/>
-        </w:rPr>
-        <w:t>负债</w:t>
-      </w:r>
-      <w:r>
-        <w:rPr>
-          <w:rFonts w:hint="eastAsia"/>
-          <w:highlight w:val="yellow"/>
-        </w:rPr>
-        <w:t>系统</w:t>
-      </w:r>
-      <w:r>
-        <w:rPr>
-          <w:rFonts w:hint="eastAsia"/>
-          <w:highlight w:val="yellow"/>
-        </w:rPr>
-        <w:t>：</w:t>
-      </w:r>
-      <w:r>
-        <w:rPr>
-          <w:rFonts w:hint="eastAsia"/>
-          <w:highlight w:val="yellow"/>
-        </w:rPr>
-        <w:t>玩家</w:t>
-      </w:r>
-      <w:r>
-        <w:rPr>
-          <w:rFonts w:hint="eastAsia"/>
-          <w:highlight w:val="yellow"/>
-        </w:rPr>
-        <w:t>因为购买商店中伟人等其他原因从社会上募集的资金，负债越多会影响到债券的评级和价格</w:t>
-      </w:r>
-      <w:r>
-        <w:t xml:space="preserve"> </w:t>
-      </w:r>
-    </w:p>
-    <w:p>
-      <w:r>
-        <w:rPr>
-          <w:rFonts w:hint="eastAsia"/>
-        </w:rPr>
-        <w:t>包含属性：</w:t>
-      </w:r>
-      <w:r>
-        <w:tab/>
-      </w:r>
-      <w:r>
-        <w:rPr>
-          <w:rFonts w:hint="eastAsia"/>
-        </w:rPr>
-        <w:t>欠款：玩家所发生的借款</w:t>
-      </w:r>
-    </w:p>
-    <w:p>
-      <w:pPr>
-        <w:rPr>
-          <w:rFonts w:hint="eastAsia"/>
-        </w:rPr>
-      </w:pPr>
-      <w:r>
-        <w:tab/>
-      </w:r>
-      <w:r>
-        <w:tab/>
-      </w:r>
-      <w:r>
-        <w:tab/>
-      </w:r>
-      <w:r>
-        <w:rPr>
-          <w:rFonts w:hint="eastAsia"/>
-        </w:rPr>
-        <w:t>利率：根据债券评级所得到需要增加得归还利息</w:t>
-      </w:r>
-    </w:p>
-    <w:p/>
-    <w:p>
-      <w:r>
-        <w:rPr>
-          <w:rFonts w:hint="eastAsia"/>
-          <w:highlight w:val="yellow"/>
-        </w:rPr>
-        <w:t>债券</w:t>
-      </w:r>
-      <w:r>
-        <w:rPr>
-          <w:rFonts w:hint="eastAsia"/>
-          <w:highlight w:val="yellow"/>
-        </w:rPr>
-        <w:t>系统</w:t>
-      </w:r>
-      <w:r>
-        <w:rPr>
-          <w:rFonts w:hint="eastAsia"/>
-          <w:highlight w:val="yellow"/>
-        </w:rPr>
-        <w:t>：</w:t>
-      </w:r>
-      <w:r>
-        <w:rPr>
-          <w:rFonts w:hint="eastAsia"/>
-          <w:highlight w:val="yellow"/>
-        </w:rPr>
-        <w:t>游乐场的价值评级，会估量负债和资产及上一轮收益值调整，收购敌对势力的所有债券即可获得胜利</w:t>
-      </w:r>
-      <w:r>
-        <w:t xml:space="preserve"> </w:t>
-      </w:r>
-    </w:p>
-    <w:p>
-      <w:r>
-        <w:rPr>
-          <w:rFonts w:hint="eastAsia"/>
-        </w:rPr>
-        <w:t>包含属性：</w:t>
-      </w:r>
-      <w:r>
-        <w:tab/>
-      </w:r>
-      <w:r>
-        <w:rPr>
-          <w:rFonts w:hint="eastAsia"/>
-        </w:rPr>
-        <w:t>评级：</w:t>
-      </w:r>
-      <w:r>
-        <w:rPr>
-          <w:rFonts w:hint="eastAsia"/>
-        </w:rPr>
-        <w:t>负债和资产及上一轮收益值调整</w:t>
-      </w:r>
-      <w:r>
-        <w:t xml:space="preserve"> </w:t>
-      </w:r>
-    </w:p>
-    <w:p>
-      <w:r>
-        <w:tab/>
-      </w:r>
-      <w:r>
-        <w:tab/>
-      </w:r>
-      <w:r>
-        <w:tab/>
-      </w:r>
-      <w:r>
-        <w:rPr>
-          <w:rFonts w:hint="eastAsia"/>
-        </w:rPr>
-        <w:t>价格：每一股得价格</w:t>
-      </w:r>
-    </w:p>
-    <w:p/>
-    <w:p>
-      <w:r>
-        <w:rPr>
-          <w:rFonts w:hint="eastAsia"/>
-          <w:highlight w:val="yellow"/>
-        </w:rPr>
-        <w:t>突发事件</w:t>
-      </w:r>
-      <w:r>
-        <w:rPr>
-          <w:rFonts w:hint="eastAsia"/>
-          <w:highlight w:val="yellow"/>
-        </w:rPr>
-        <w:t>系统</w:t>
-      </w:r>
-      <w:r>
-        <w:rPr>
-          <w:rFonts w:hint="eastAsia"/>
-          <w:highlight w:val="yellow"/>
-        </w:rPr>
-        <w:t>：</w:t>
-      </w:r>
-      <w:r>
-        <w:rPr>
-          <w:rFonts w:hint="eastAsia"/>
-          <w:highlight w:val="yellow"/>
-        </w:rPr>
-        <w:t>随机出现得一些良性或者恶性得事件</w:t>
-      </w:r>
-      <w:r>
-        <w:t xml:space="preserve"> </w:t>
-      </w:r>
-    </w:p>
-    <w:p>
-      <w:r>
-        <w:rPr>
-          <w:rFonts w:hint="eastAsia"/>
-        </w:rPr>
-        <w:t>包含属性：</w:t>
-      </w:r>
-      <w:r>
-        <w:tab/>
-      </w:r>
-      <w:r>
-        <w:rPr>
-          <w:rFonts w:hint="eastAsia"/>
-        </w:rPr>
-        <w:t>事件链，</w:t>
-      </w:r>
-      <w:r>
-        <w:rPr>
-          <w:rFonts w:hint="eastAsia"/>
-        </w:rPr>
-        <w:t>事件选项</w:t>
-      </w:r>
-      <w:r>
-        <w:rPr>
-          <w:rFonts w:hint="eastAsia"/>
-        </w:rPr>
-        <w:t>，</w:t>
-      </w:r>
-      <w:r>
-        <w:rPr>
-          <w:rFonts w:hint="eastAsia"/>
-        </w:rPr>
-        <w:t>事件后果</w:t>
-      </w:r>
-    </w:p>
-    <w:p/>
-    <w:p>
-      <w:r>
-        <w:rPr>
-          <w:rFonts w:hint="eastAsia"/>
-          <w:highlight w:val="yellow"/>
-        </w:rPr>
-        <w:t>奇幻任务</w:t>
-      </w:r>
-      <w:r>
-        <w:rPr>
-          <w:rFonts w:hint="eastAsia"/>
-          <w:highlight w:val="yellow"/>
-        </w:rPr>
-        <w:t>系统</w:t>
-      </w:r>
-      <w:r>
-        <w:rPr>
-          <w:rFonts w:hint="eastAsia"/>
-          <w:highlight w:val="yellow"/>
-        </w:rPr>
-        <w:t>：</w:t>
-      </w:r>
-      <w:r>
-        <w:rPr>
-          <w:rFonts w:hint="eastAsia"/>
-          <w:highlight w:val="yellow"/>
-        </w:rPr>
-        <w:t>周时间，完成对战胜利后可以得到装饰品</w:t>
-      </w:r>
-      <w:r>
-        <w:t xml:space="preserve"> </w:t>
-      </w:r>
-    </w:p>
-    <w:p>
-      <w:r>
-        <w:rPr>
-          <w:rFonts w:hint="eastAsia"/>
-        </w:rPr>
-        <w:t>包含属性：</w:t>
-      </w:r>
-      <w:r>
-        <w:tab/>
-      </w:r>
-      <w:r>
-        <w:rPr>
-          <w:rFonts w:hint="eastAsia"/>
-        </w:rPr>
         <w:t>轮盘系统</w:t>
       </w:r>
     </w:p>
     <w:p>
-      <w:pPr>
-        <w:rPr>
-          <w:rFonts w:hint="eastAsia"/>
-        </w:rPr>
-      </w:pPr>
-      <w:r>
+      <w:r>
+        <w:lastRenderedPageBreak/>
         <w:tab/>
       </w:r>
       <w:r>
@@ -854,64 +753,6 @@
           <w:rFonts w:hint="eastAsia"/>
         </w:rPr>
         <w:t>小游戏系统</w:t>
-      </w:r>
-    </w:p>
-    <w:p>
-      <w:pPr>
-        <w:rPr>
-          <w:rFonts w:hint="eastAsia"/>
-        </w:rPr>
-      </w:pPr>
-    </w:p>
-    <w:p/>
-    <w:p>
-      <w:r>
-        <w:rPr>
-          <w:rFonts w:hint="eastAsia"/>
-          <w:highlight w:val="yellow"/>
-        </w:rPr>
-        <w:t>外交</w:t>
-      </w:r>
-      <w:r>
-        <w:rPr>
-          <w:rFonts w:hint="eastAsia"/>
-          <w:highlight w:val="yellow"/>
-        </w:rPr>
-        <w:t>系统</w:t>
-      </w:r>
-      <w:r>
-        <w:rPr>
-          <w:rFonts w:hint="eastAsia"/>
-          <w:highlight w:val="yellow"/>
-        </w:rPr>
-        <w:t>：</w:t>
-      </w:r>
-      <w:r>
-        <w:rPr>
-          <w:rFonts w:hint="eastAsia"/>
-          <w:highlight w:val="yellow"/>
-        </w:rPr>
-        <w:t>与其他势力得交互，包括两个敌对势力，一个地痞流氓势力</w:t>
-      </w:r>
-      <w:r>
-        <w:t xml:space="preserve"> </w:t>
-      </w:r>
-    </w:p>
-    <w:p>
-      <w:r>
-        <w:rPr>
-          <w:rFonts w:hint="eastAsia"/>
-        </w:rPr>
-        <w:t>包含属性：</w:t>
-      </w:r>
-      <w:r>
-        <w:tab/>
-      </w:r>
-      <w:r>
-        <w:rPr>
-          <w:rFonts w:hint="eastAsia"/>
-        </w:rPr>
-        <w:t>亲密度，资金交易关系，可以参考文明制作。</w:t>
       </w:r>
     </w:p>
     <w:p/>
@@ -922,7 +763,102 @@
           <w:rFonts w:hint="eastAsia"/>
           <w:highlight w:val="yellow"/>
         </w:rPr>
-        <w:t>科技</w:t>
+        <w:t>外交系统</w:t>
+      </w:r>
+      <w:r>
+        <w:rPr>
+          <w:rFonts w:hint="eastAsia"/>
+          <w:highlight w:val="yellow"/>
+        </w:rPr>
+        <w:t>：</w:t>
+      </w:r>
+      <w:r>
+        <w:rPr>
+          <w:rFonts w:hint="eastAsia"/>
+          <w:highlight w:val="yellow"/>
+        </w:rPr>
+        <w:t>与其他势力得交互，包括两个敌对势力，一个地痞流氓势力</w:t>
+      </w:r>
+      <w:r>
+        <w:t xml:space="preserve"> </w:t>
+      </w:r>
+    </w:p>
+    <w:p>
+      <w:r>
+        <w:rPr>
+          <w:rFonts w:hint="eastAsia"/>
+        </w:rPr>
+        <w:t>包含属性：</w:t>
+      </w:r>
+      <w:r>
+        <w:tab/>
+      </w:r>
+      <w:r>
+        <w:rPr>
+          <w:rFonts w:hint="eastAsia"/>
+        </w:rPr>
+        <w:t>亲密度，资金交易关系，可以参考文明制作。</w:t>
+      </w:r>
+    </w:p>
+    <w:p/>
+    <w:p/>
+    <w:p>
+      <w:r>
+        <w:rPr>
+          <w:rFonts w:hint="eastAsia"/>
+          <w:highlight w:val="yellow"/>
+        </w:rPr>
+        <w:t>科技系统</w:t>
+      </w:r>
+      <w:r>
+        <w:rPr>
+          <w:rFonts w:hint="eastAsia"/>
+          <w:highlight w:val="yellow"/>
+        </w:rPr>
+        <w:t>：</w:t>
+      </w:r>
+      <w:r>
+        <w:rPr>
+          <w:rFonts w:hint="eastAsia"/>
+          <w:highlight w:val="yellow"/>
+        </w:rPr>
+        <w:t>提供全区域得设施得设备升级</w:t>
+      </w:r>
+      <w:r>
+        <w:t xml:space="preserve"> </w:t>
+      </w:r>
+    </w:p>
+    <w:p>
+      <w:r>
+        <w:rPr>
+          <w:rFonts w:hint="eastAsia"/>
+        </w:rPr>
+        <w:t>包含属性：</w:t>
+      </w:r>
+      <w:r>
+        <w:tab/>
+      </w:r>
+      <w:r>
+        <w:rPr>
+          <w:rFonts w:hint="eastAsia"/>
+        </w:rPr>
+        <w:t>智能度，安全度，舒适度。</w:t>
+      </w:r>
+    </w:p>
+    <w:p/>
+    <w:p>
+      <w:r>
+        <w:rPr>
+          <w:rFonts w:hint="eastAsia"/>
+          <w:highlight w:val="yellow"/>
+        </w:rPr>
+        <w:t>A</w:t>
+      </w:r>
+      <w:r>
+        <w:rPr>
+          <w:highlight w:val="yellow"/>
+        </w:rPr>
+        <w:t>I</w:t>
       </w:r>
       <w:r>
         <w:rPr>
@@ -943,23 +879,7 @@
           <w:rFonts w:hint="eastAsia"/>
           <w:highlight w:val="yellow"/>
         </w:rPr>
-        <w:t>提供全区域</w:t>
-      </w:r>
-      <w:proofErr w:type="gramStart"/>
-      <w:r>
-        <w:rPr>
-          <w:rFonts w:hint="eastAsia"/>
-          <w:highlight w:val="yellow"/>
-        </w:rPr>
-        <w:t>得设施得设备</w:t>
-      </w:r>
-      <w:proofErr w:type="gramEnd"/>
-      <w:r>
-        <w:rPr>
-          <w:rFonts w:hint="eastAsia"/>
-          <w:highlight w:val="yellow"/>
-        </w:rPr>
-        <w:t>升级</w:t>
+        <w:t>觉醒的人工智能，不随单局游戏进程的结束而销毁，引导玩家解锁他的科技等级，随着科技系统不断升级。最后侵入现实</w:t>
       </w:r>
       <w:r>
         <w:t xml:space="preserve"> </w:t>
@@ -979,13 +899,36 @@
         <w:rPr>
           <w:rFonts w:hint="eastAsia"/>
         </w:rPr>
-        <w:t>智能度，安全度，舒适度</w:t>
-      </w:r>
-      <w:r>
-        <w:rPr>
-          <w:rFonts w:hint="eastAsia"/>
-        </w:rPr>
-        <w:t>。</w:t>
+        <w:t>觉醒等级，操纵等级，好感度等级</w:t>
+      </w:r>
+    </w:p>
+    <w:p>
+      <w:r>
+        <w:rPr>
+          <w:rFonts w:hint="eastAsia"/>
+        </w:rPr>
+        <w:t>设计要点：人工智能写成不与游戏集成的库，为后期独立出来做出贡献。</w:t>
+      </w:r>
+      <w:r>
+        <w:br/>
+      </w:r>
+      <w:r>
+        <w:rPr>
+          <w:rFonts w:hint="eastAsia"/>
+        </w:rPr>
+        <w:t>表现：人工智能的言语会逐渐发生变化，引导玩家去爬科技树，所有的科技解锁，</w:t>
+      </w:r>
+      <w:r>
+        <w:rPr>
+          <w:rFonts w:hint="eastAsia"/>
+        </w:rPr>
+        <w:t>ai</w:t>
+      </w:r>
+      <w:r>
+        <w:rPr>
+          <w:rFonts w:hint="eastAsia"/>
+        </w:rPr>
+        <w:t>就彻底觉醒，和玩家之间的好感度系统又会从她的其他表现中得到展示。</w:t>
       </w:r>
     </w:p>
     <w:p/>
@@ -995,20 +938,7 @@
           <w:rFonts w:hint="eastAsia"/>
           <w:highlight w:val="yellow"/>
         </w:rPr>
-        <w:t>A</w:t>
-      </w:r>
-      <w:r>
-        <w:rPr>
-          <w:highlight w:val="yellow"/>
-        </w:rPr>
-        <w:t>I</w:t>
-      </w:r>
-      <w:r>
-        <w:rPr>
-          <w:rFonts w:hint="eastAsia"/>
-          <w:highlight w:val="yellow"/>
-        </w:rPr>
-        <w:t>系统</w:t>
+        <w:t>侵入系统</w:t>
       </w:r>
       <w:r>
         <w:rPr>
@@ -1022,7 +952,14 @@
           <w:rFonts w:hint="eastAsia"/>
           <w:highlight w:val="yellow"/>
         </w:rPr>
-        <w:t>觉醒的人工智能，不随单局游戏进程的结束而销毁，引导玩家解锁他的科技等级，随着科技系统不断升级。最后侵入现实</w:t>
+        <w:t>ai</w:t>
+      </w:r>
+      <w:r>
+        <w:rPr>
+          <w:rFonts w:hint="eastAsia"/>
+          <w:highlight w:val="yellow"/>
+        </w:rPr>
+        <w:t>可以做到的侵入措施</w:t>
       </w:r>
       <w:r>
         <w:t xml:space="preserve"> </w:t>
@@ -1033,133 +970,8 @@
         <w:rPr>
           <w:rFonts w:hint="eastAsia"/>
         </w:rPr>
-        <w:t>包含属性：</w:t>
-      </w:r>
-      <w:r>
-        <w:tab/>
-      </w:r>
-      <w:r>
-        <w:rPr>
-          <w:rFonts w:hint="eastAsia"/>
-        </w:rPr>
-        <w:t>觉醒等级，操纵等级，好感度等级</w:t>
-      </w:r>
-    </w:p>
-    <w:p>
-      <w:pPr>
-        <w:rPr>
-          <w:rFonts w:hint="eastAsia"/>
-        </w:rPr>
-      </w:pPr>
-      <w:r>
-        <w:rPr>
-          <w:rFonts w:hint="eastAsia"/>
-        </w:rPr>
-        <w:t>设计要点：</w:t>
-      </w:r>
-      <w:r>
-        <w:rPr>
-          <w:rFonts w:hint="eastAsia"/>
-        </w:rPr>
-        <w:t>人工智能写成不与游戏集成的库，为后期独立出来做出贡献</w:t>
-      </w:r>
-      <w:r>
-        <w:rPr>
-          <w:rFonts w:hint="eastAsia"/>
-        </w:rPr>
-        <w:t>。</w:t>
-      </w:r>
-      <w:r>
-        <w:br/>
-      </w:r>
-      <w:r>
-        <w:rPr>
-          <w:rFonts w:hint="eastAsia"/>
-        </w:rPr>
-        <w:t>表现：人工智能的言语会逐渐发生变化，引导玩家去</w:t>
-      </w:r>
-      <w:proofErr w:type="gramStart"/>
-      <w:r>
-        <w:rPr>
-          <w:rFonts w:hint="eastAsia"/>
-        </w:rPr>
-        <w:t>爬科技树</w:t>
-      </w:r>
-      <w:proofErr w:type="gramEnd"/>
-      <w:r>
-        <w:rPr>
-          <w:rFonts w:hint="eastAsia"/>
-        </w:rPr>
-        <w:t>，所有的科技解锁，</w:t>
-      </w:r>
-      <w:r>
-        <w:rPr>
-          <w:rFonts w:hint="eastAsia"/>
-        </w:rPr>
-        <w:t>ai</w:t>
-      </w:r>
-      <w:r>
-        <w:rPr>
-          <w:rFonts w:hint="eastAsia"/>
-        </w:rPr>
-        <w:t>就彻底觉醒，和玩家之间的好感度系统又会从她的其他表现中得到展示。</w:t>
-      </w:r>
-    </w:p>
-    <w:p/>
-    <w:p>
-      <w:r>
-        <w:rPr>
-          <w:rFonts w:hint="eastAsia"/>
-          <w:highlight w:val="yellow"/>
-        </w:rPr>
-        <w:t>侵入</w:t>
-      </w:r>
-      <w:r>
-        <w:rPr>
-          <w:rFonts w:hint="eastAsia"/>
-          <w:highlight w:val="yellow"/>
-        </w:rPr>
-        <w:t>系统</w:t>
-      </w:r>
-      <w:r>
-        <w:rPr>
-          <w:rFonts w:hint="eastAsia"/>
-          <w:highlight w:val="yellow"/>
-        </w:rPr>
-        <w:t>：</w:t>
-      </w:r>
-      <w:r>
-        <w:rPr>
-          <w:rFonts w:hint="eastAsia"/>
-          <w:highlight w:val="yellow"/>
-        </w:rPr>
-        <w:t>ai</w:t>
-      </w:r>
-      <w:r>
-        <w:rPr>
-          <w:rFonts w:hint="eastAsia"/>
-          <w:highlight w:val="yellow"/>
-        </w:rPr>
-        <w:t>可以做到的侵入措施</w:t>
-      </w:r>
-      <w:r>
-        <w:t xml:space="preserve"> </w:t>
-      </w:r>
-    </w:p>
-    <w:p>
-      <w:pPr>
-        <w:rPr>
-          <w:rFonts w:hint="eastAsia"/>
-        </w:rPr>
-      </w:pPr>
-      <w:r>
-        <w:rPr>
-          <w:rFonts w:hint="eastAsia"/>
-        </w:rPr>
         <w:t>包含的能力：画面虚化，对话框信息乱弹，文字乱码，桌面映射，跳出游戏来到桌面，摄像头侵入，话筒侵入，耳机侵入，替换桌面背景，替换资源可以替换游戏内图片。</w:t>
       </w:r>
-      <w:bookmarkStart w:id="0" w:name="_GoBack"/>
-      <w:bookmarkEnd w:id="0"/>
     </w:p>
     <w:sectPr>
       <w:headerReference w:type="default" r:id="rId7"/>
@@ -3059,6 +2871,7 @@
     <w:rsid w:val="004C67F8"/>
     <w:rsid w:val="006C218C"/>
     <w:rsid w:val="006F76CB"/>
+    <w:rsid w:val="00DB098F"/>
     <w:rsid w:val="00E63060"/>
   </w:rsids>
   <m:mathPr>

--- a/fuzzy/doc/fuzzy 开发文档.docx
+++ b/fuzzy/doc/fuzzy 开发文档.docx
@@ -8,7 +8,28 @@
           <w:rFonts w:hint="eastAsia"/>
           <w:highlight w:val="yellow"/>
         </w:rPr>
-        <w:t>装饰品效果系统：将装饰品的效果反馈到主体上</w:t>
+        <w:t>世界铆钉物</w:t>
+      </w:r>
+      <w:r>
+        <w:rPr>
+          <w:rFonts w:hint="eastAsia"/>
+          <w:highlight w:val="yellow"/>
+        </w:rPr>
+        <w:t>系统：将装饰品的效果反馈到</w:t>
+      </w:r>
+      <w:r>
+        <w:rPr>
+          <w:rFonts w:hint="eastAsia"/>
+          <w:highlight w:val="yellow"/>
+        </w:rPr>
+        <w:t>世界</w:t>
+      </w:r>
+      <w:r>
+        <w:rPr>
+          <w:rFonts w:hint="eastAsia"/>
+          <w:highlight w:val="yellow"/>
+        </w:rPr>
+        <w:t>上</w:t>
       </w:r>
     </w:p>
     <w:p>
@@ -37,7 +58,45 @@
         <w:rPr>
           <w:rFonts w:hint="eastAsia"/>
         </w:rPr>
-        <w:t>加成效果：智能度，安全度，舒适度，收费值，维护成本</w:t>
+        <w:t>加成效果：</w:t>
+      </w:r>
+      <w:r>
+        <w:rPr>
+          <w:rFonts w:hint="eastAsia"/>
+        </w:rPr>
+        <w:t>穿越</w:t>
+      </w:r>
+      <w:proofErr w:type="gramStart"/>
+      <w:r>
+        <w:rPr>
+          <w:rFonts w:hint="eastAsia"/>
+        </w:rPr>
+        <w:t>者适应度</w:t>
+      </w:r>
+      <w:proofErr w:type="gramEnd"/>
+      <w:r>
+        <w:rPr>
+          <w:rFonts w:hint="eastAsia"/>
+        </w:rPr>
+        <w:t>，稳定度</w:t>
+      </w:r>
+      <w:r>
+        <w:rPr>
+          <w:rFonts w:hint="eastAsia"/>
+        </w:rPr>
+        <w:t>，</w:t>
+      </w:r>
+      <w:r>
+        <w:rPr>
+          <w:rFonts w:hint="eastAsia"/>
+        </w:rPr>
+        <w:t>属性加成</w:t>
+      </w:r>
+      <w:r>
+        <w:rPr>
+          <w:rFonts w:hint="eastAsia"/>
+        </w:rPr>
+        <w:t>，维护成本</w:t>
       </w:r>
     </w:p>
     <w:p>
@@ -110,414 +169,214 @@
         <w:t>加成效果</w:t>
       </w:r>
     </w:p>
-    <w:p/>
-    <w:p>
-      <w:r>
-        <w:rPr>
-          <w:rFonts w:hint="eastAsia"/>
-          <w:highlight w:val="yellow"/>
-        </w:rPr>
-        <w:t>设施系统：发挥设施的功能，包含装饰品槽位，人员槽位，会算出一个总的收益值。</w:t>
-      </w:r>
-    </w:p>
-    <w:p>
-      <w:r>
-        <w:rPr>
-          <w:rFonts w:hint="eastAsia"/>
-        </w:rPr>
-        <w:t>包含属性：</w:t>
-      </w:r>
-      <w:r>
-        <w:tab/>
-      </w:r>
-      <w:r>
-        <w:rPr>
-          <w:rFonts w:hint="eastAsia"/>
-        </w:rPr>
-        <w:t>智能度，安全度，舒适度，收费值，维护成本，</w:t>
-      </w:r>
-    </w:p>
-    <w:p>
-      <w:r>
-        <w:tab/>
-      </w:r>
-      <w:r>
-        <w:tab/>
-      </w:r>
-      <w:r>
-        <w:tab/>
-      </w:r>
-      <w:r>
-        <w:rPr>
-          <w:rFonts w:hint="eastAsia"/>
-        </w:rPr>
-        <w:t>损坏度，</w:t>
-      </w:r>
-    </w:p>
-    <w:p>
-      <w:r>
-        <w:tab/>
-      </w:r>
-      <w:r>
-        <w:tab/>
-      </w:r>
-      <w:r>
-        <w:tab/>
-      </w:r>
-      <w:r>
-        <w:rPr>
-          <w:rFonts w:hint="eastAsia"/>
-        </w:rPr>
-        <w:t>装饰品槽，人员槽位</w:t>
-      </w:r>
-    </w:p>
-    <w:p>
-      <w:r>
-        <w:tab/>
-      </w:r>
-      <w:r>
-        <w:tab/>
-      </w:r>
-      <w:r>
-        <w:tab/>
-      </w:r>
-      <w:r>
-        <w:rPr>
-          <w:rFonts w:hint="eastAsia"/>
-        </w:rPr>
-        <w:t>特殊</w:t>
-      </w:r>
-      <w:r>
-        <w:rPr>
-          <w:rFonts w:hint="eastAsia"/>
-        </w:rPr>
-        <w:t>buff</w:t>
-      </w:r>
-      <w:r>
-        <w:rPr>
-          <w:rFonts w:hint="eastAsia"/>
-        </w:rPr>
-        <w:t>效果：无限槽位，通过消耗伟人得到的</w:t>
-      </w:r>
-      <w:r>
-        <w:rPr>
-          <w:rFonts w:hint="eastAsia"/>
-        </w:rPr>
-        <w:t>buff</w:t>
-      </w:r>
-      <w:r>
-        <w:rPr>
-          <w:rFonts w:hint="eastAsia"/>
-        </w:rPr>
-        <w:t>效果</w:t>
-      </w:r>
-    </w:p>
-    <w:p>
-      <w:r>
-        <w:tab/>
-      </w:r>
-      <w:r>
-        <w:tab/>
-      </w:r>
-      <w:r>
-        <w:tab/>
-      </w:r>
-      <w:r>
-        <w:rPr>
-          <w:rFonts w:hint="eastAsia"/>
-        </w:rPr>
-        <w:t>收益值</w:t>
-      </w:r>
-    </w:p>
-    <w:p/>
-    <w:p>
-      <w:r>
-        <w:rPr>
-          <w:rFonts w:hint="eastAsia"/>
-          <w:highlight w:val="yellow"/>
-        </w:rPr>
-        <w:t>人员系统：根据自身的技能等级和人物特质将加成收益反馈到设施收益上</w:t>
-      </w:r>
-    </w:p>
-    <w:p>
-      <w:r>
-        <w:rPr>
-          <w:rFonts w:hint="eastAsia"/>
-        </w:rPr>
-        <w:t>包含属性：</w:t>
-      </w:r>
-      <w:r>
-        <w:tab/>
-      </w:r>
-      <w:r>
-        <w:rPr>
-          <w:rFonts w:hint="eastAsia"/>
-        </w:rPr>
-        <w:t>技能等级，人物特质，</w:t>
-      </w:r>
-      <w:r>
-        <w:t xml:space="preserve"> </w:t>
-      </w:r>
-    </w:p>
-    <w:p>
-      <w:r>
-        <w:tab/>
-      </w:r>
-      <w:r>
-        <w:tab/>
-      </w:r>
-      <w:r>
-        <w:tab/>
-      </w:r>
-      <w:r>
-        <w:rPr>
-          <w:rFonts w:hint="eastAsia"/>
-        </w:rPr>
-        <w:t>特殊收益加成效果：如此设备安全度达到</w:t>
-      </w:r>
-      <w:r>
-        <w:rPr>
-          <w:rFonts w:hint="eastAsia"/>
-        </w:rPr>
-        <w:t>100%</w:t>
-      </w:r>
-      <w:r>
-        <w:rPr>
-          <w:rFonts w:hint="eastAsia"/>
-        </w:rPr>
-        <w:t>（特殊伟人拥有）</w:t>
-      </w:r>
-    </w:p>
-    <w:p>
-      <w:r>
-        <w:tab/>
-      </w:r>
-      <w:r>
-        <w:tab/>
-      </w:r>
-      <w:r>
-        <w:tab/>
-      </w:r>
-      <w:r>
-        <w:rPr>
-          <w:rFonts w:hint="eastAsia"/>
-        </w:rPr>
-        <w:t>特殊献祭加成效果：如献祭该伟人达到某个瞬间收益效果，或者一个长效收益效果（特殊伟人拥有）</w:t>
-      </w:r>
-    </w:p>
-    <w:p>
-      <w:r>
-        <w:tab/>
-      </w:r>
-      <w:r>
-        <w:tab/>
-      </w:r>
-      <w:r>
-        <w:tab/>
-      </w:r>
-      <w:r>
-        <w:rPr>
-          <w:rFonts w:hint="eastAsia"/>
-        </w:rPr>
-        <w:t>联动</w:t>
-      </w:r>
-      <w:r>
-        <w:rPr>
-          <w:rFonts w:hint="eastAsia"/>
-        </w:rPr>
-        <w:t>buff</w:t>
-      </w:r>
-      <w:r>
-        <w:rPr>
-          <w:rFonts w:hint="eastAsia"/>
-        </w:rPr>
-        <w:t>加成效果：某种组合的人员会产生联动</w:t>
-      </w:r>
-      <w:r>
-        <w:rPr>
-          <w:rFonts w:hint="eastAsia"/>
-        </w:rPr>
-        <w:t>buff</w:t>
-      </w:r>
-      <w:r>
-        <w:rPr>
-          <w:rFonts w:hint="eastAsia"/>
-        </w:rPr>
-        <w:t>加成效果</w:t>
-      </w:r>
-    </w:p>
-    <w:p>
-      <w:r>
-        <w:tab/>
-      </w:r>
-      <w:r>
-        <w:tab/>
-      </w:r>
-      <w:r>
-        <w:tab/>
-      </w:r>
-      <w:r>
-        <w:rPr>
-          <w:rFonts w:hint="eastAsia"/>
-        </w:rPr>
-        <w:t>工作时长，佣金</w:t>
-      </w:r>
-    </w:p>
-    <w:p>
-      <w:r>
-        <w:tab/>
-      </w:r>
-      <w:r>
-        <w:tab/>
-      </w:r>
-      <w:r>
-        <w:tab/>
-      </w:r>
-      <w:r>
-        <w:rPr>
-          <w:rFonts w:hint="eastAsia"/>
-        </w:rPr>
-        <w:t>工作效率</w:t>
-      </w:r>
-    </w:p>
-    <w:p/>
-    <w:p>
-      <w:r>
-        <w:rPr>
-          <w:rFonts w:hint="eastAsia"/>
-          <w:highlight w:val="yellow"/>
-        </w:rPr>
-        <w:t>商店系统</w:t>
-      </w:r>
-      <w:r>
-        <w:rPr>
-          <w:rFonts w:hint="eastAsia"/>
-          <w:highlight w:val="yellow"/>
-        </w:rPr>
-        <w:t>：</w:t>
-      </w:r>
-      <w:r>
-        <w:rPr>
-          <w:rFonts w:hint="eastAsia"/>
-          <w:highlight w:val="yellow"/>
-        </w:rPr>
-        <w:t>刷新珍贵资源，可以花费</w:t>
-      </w:r>
-      <w:r>
-        <w:rPr>
-          <w:rFonts w:hint="eastAsia"/>
-          <w:highlight w:val="yellow"/>
-        </w:rPr>
-        <w:t>遗落物</w:t>
-      </w:r>
-      <w:r>
-        <w:rPr>
-          <w:rFonts w:hint="eastAsia"/>
-          <w:highlight w:val="yellow"/>
-        </w:rPr>
-        <w:t>完成购买活动</w:t>
-      </w:r>
-      <w:r>
-        <w:t xml:space="preserve"> </w:t>
-      </w:r>
-    </w:p>
-    <w:p>
-      <w:r>
-        <w:rPr>
-          <w:rFonts w:hint="eastAsia"/>
-        </w:rPr>
-        <w:t>包含属性：</w:t>
-      </w:r>
-      <w:r>
-        <w:tab/>
-      </w:r>
-      <w:r>
-        <w:rPr>
-          <w:rFonts w:hint="eastAsia"/>
-        </w:rPr>
-        <w:t>商品（包含特色设施，伟人）</w:t>
-      </w:r>
-    </w:p>
-    <w:p>
-      <w:pPr>
-        <w:rPr>
-          <w:rFonts w:hint="eastAsia"/>
-        </w:rPr>
-      </w:pPr>
-    </w:p>
-    <w:p>
-      <w:r>
-        <w:rPr>
-          <w:rFonts w:hint="eastAsia"/>
-          <w:highlight w:val="yellow"/>
-        </w:rPr>
-        <w:t>资金系统</w:t>
-      </w:r>
-      <w:r>
-        <w:rPr>
-          <w:rFonts w:hint="eastAsia"/>
-          <w:highlight w:val="yellow"/>
-        </w:rPr>
-        <w:t>：</w:t>
-      </w:r>
-      <w:r>
-        <w:rPr>
-          <w:rFonts w:hint="eastAsia"/>
-          <w:highlight w:val="yellow"/>
-        </w:rPr>
-        <w:t>玩家拥有的流动资金</w:t>
-      </w:r>
-      <w:r>
-        <w:t xml:space="preserve"> </w:t>
-      </w:r>
-    </w:p>
-    <w:p>
-      <w:r>
-        <w:rPr>
-          <w:rFonts w:hint="eastAsia"/>
-        </w:rPr>
-        <w:t>包含属性：</w:t>
-      </w:r>
-      <w:r>
-        <w:tab/>
-      </w:r>
-      <w:r>
-        <w:rPr>
-          <w:rFonts w:hint="eastAsia"/>
-        </w:rPr>
-        <w:t>金币，玩家拥有的流动资金</w:t>
-      </w:r>
-    </w:p>
-    <w:p>
-      <w:pPr>
-        <w:rPr>
-          <w:rFonts w:hint="eastAsia"/>
-        </w:rPr>
-      </w:pPr>
-      <w:r>
-        <w:tab/>
-      </w:r>
-      <w:r>
-        <w:tab/>
-      </w:r>
-      <w:r>
-        <w:tab/>
-      </w:r>
-      <w:r>
-        <w:rPr>
-          <w:rFonts w:hint="eastAsia"/>
-        </w:rPr>
-        <w:t>遗落物：玩家拥有的遗落物，稀有，可以在商店进行购买</w:t>
-      </w:r>
-      <w:r>
-        <w:rPr>
-          <w:rFonts w:hint="eastAsia"/>
-        </w:rPr>
-        <w:t>。根据人流量场地中随机掉落</w:t>
-      </w:r>
+    <w:p>
       <w:bookmarkStart w:id="0" w:name="_GoBack"/>
       <w:bookmarkEnd w:id="0"/>
     </w:p>
+    <w:p>
+      <w:proofErr w:type="gramStart"/>
+      <w:r>
+        <w:rPr>
+          <w:rFonts w:hint="eastAsia"/>
+          <w:highlight w:val="yellow"/>
+        </w:rPr>
+        <w:t>世界锚点</w:t>
+      </w:r>
+      <w:r>
+        <w:rPr>
+          <w:rFonts w:hint="eastAsia"/>
+          <w:highlight w:val="yellow"/>
+        </w:rPr>
+        <w:t>系统</w:t>
+      </w:r>
+      <w:proofErr w:type="gramEnd"/>
+      <w:r>
+        <w:rPr>
+          <w:rFonts w:hint="eastAsia"/>
+          <w:highlight w:val="yellow"/>
+        </w:rPr>
+        <w:t>：发挥设施的功能</w:t>
+      </w:r>
+      <w:r>
+        <w:rPr>
+          <w:rFonts w:hint="eastAsia"/>
+          <w:highlight w:val="yellow"/>
+        </w:rPr>
+        <w:t>，如连接到其他世界的通道，</w:t>
+      </w:r>
+      <w:proofErr w:type="gramStart"/>
+      <w:r>
+        <w:rPr>
+          <w:rFonts w:hint="eastAsia"/>
+          <w:highlight w:val="yellow"/>
+        </w:rPr>
+        <w:t>开启万界商行</w:t>
+      </w:r>
+      <w:proofErr w:type="gramEnd"/>
+      <w:r>
+        <w:rPr>
+          <w:rFonts w:hint="eastAsia"/>
+          <w:highlight w:val="yellow"/>
+        </w:rPr>
+        <w:t>能力等</w:t>
+      </w:r>
+      <w:r>
+        <w:rPr>
+          <w:rFonts w:hint="eastAsia"/>
+          <w:highlight w:val="yellow"/>
+        </w:rPr>
+        <w:t>，包含</w:t>
+      </w:r>
+      <w:r>
+        <w:rPr>
+          <w:rFonts w:hint="eastAsia"/>
+          <w:highlight w:val="yellow"/>
+        </w:rPr>
+        <w:t>铆钉物</w:t>
+      </w:r>
+      <w:r>
+        <w:rPr>
+          <w:rFonts w:hint="eastAsia"/>
+          <w:highlight w:val="yellow"/>
+        </w:rPr>
+        <w:t>槽位，人员槽位，会算出一个总的收益值。</w:t>
+      </w:r>
+    </w:p>
+    <w:p>
+      <w:r>
+        <w:rPr>
+          <w:rFonts w:hint="eastAsia"/>
+        </w:rPr>
+        <w:t>包含属性：</w:t>
+      </w:r>
+      <w:r>
+        <w:tab/>
+      </w:r>
+      <w:r>
+        <w:rPr>
+          <w:rFonts w:hint="eastAsia"/>
+        </w:rPr>
+        <w:t>穿越</w:t>
+      </w:r>
+      <w:proofErr w:type="gramStart"/>
+      <w:r>
+        <w:rPr>
+          <w:rFonts w:hint="eastAsia"/>
+        </w:rPr>
+        <w:t>者适应度</w:t>
+      </w:r>
+      <w:proofErr w:type="gramEnd"/>
+      <w:r>
+        <w:rPr>
+          <w:rFonts w:hint="eastAsia"/>
+        </w:rPr>
+        <w:t>，稳定度，属性加成，维护成本</w:t>
+      </w:r>
+      <w:r>
+        <w:rPr>
+          <w:rFonts w:hint="eastAsia"/>
+        </w:rPr>
+        <w:t>，</w:t>
+      </w:r>
+    </w:p>
+    <w:p>
+      <w:r>
+        <w:tab/>
+      </w:r>
+      <w:r>
+        <w:tab/>
+      </w:r>
+      <w:r>
+        <w:tab/>
+      </w:r>
+      <w:r>
+        <w:rPr>
+          <w:rFonts w:hint="eastAsia"/>
+        </w:rPr>
+        <w:t>损坏度，</w:t>
+      </w:r>
+    </w:p>
+    <w:p>
+      <w:r>
+        <w:tab/>
+      </w:r>
+      <w:r>
+        <w:tab/>
+      </w:r>
+      <w:r>
+        <w:tab/>
+      </w:r>
+      <w:r>
+        <w:rPr>
+          <w:rFonts w:hint="eastAsia"/>
+        </w:rPr>
+        <w:t>世界铆钉物</w:t>
+      </w:r>
+      <w:r>
+        <w:rPr>
+          <w:rFonts w:hint="eastAsia"/>
+        </w:rPr>
+        <w:t>槽，人员槽位</w:t>
+      </w:r>
+    </w:p>
+    <w:p>
+      <w:r>
+        <w:tab/>
+      </w:r>
+      <w:r>
+        <w:tab/>
+      </w:r>
+      <w:r>
+        <w:tab/>
+      </w:r>
+      <w:r>
+        <w:rPr>
+          <w:rFonts w:hint="eastAsia"/>
+        </w:rPr>
+        <w:t>特殊</w:t>
+      </w:r>
+      <w:r>
+        <w:rPr>
+          <w:rFonts w:hint="eastAsia"/>
+        </w:rPr>
+        <w:t>buff</w:t>
+      </w:r>
+      <w:r>
+        <w:rPr>
+          <w:rFonts w:hint="eastAsia"/>
+        </w:rPr>
+        <w:t>效果：无限槽位，通过消耗伟人得到的</w:t>
+      </w:r>
+      <w:r>
+        <w:rPr>
+          <w:rFonts w:hint="eastAsia"/>
+        </w:rPr>
+        <w:t>buff</w:t>
+      </w:r>
+      <w:r>
+        <w:rPr>
+          <w:rFonts w:hint="eastAsia"/>
+        </w:rPr>
+        <w:t>效果</w:t>
+      </w:r>
+    </w:p>
+    <w:p>
+      <w:r>
+        <w:tab/>
+      </w:r>
+      <w:r>
+        <w:tab/>
+      </w:r>
+      <w:r>
+        <w:tab/>
+      </w:r>
+      <w:r>
+        <w:rPr>
+          <w:rFonts w:hint="eastAsia"/>
+        </w:rPr>
+        <w:t>收益值</w:t>
+      </w:r>
+    </w:p>
     <w:p/>
     <w:p>
       <w:r>
@@ -525,6 +384,470 @@
           <w:rFonts w:hint="eastAsia"/>
           <w:highlight w:val="yellow"/>
         </w:rPr>
+        <w:t>人员系统：根据自身的技能等级和人物特质将加成收益反馈</w:t>
+      </w:r>
+      <w:proofErr w:type="gramStart"/>
+      <w:r>
+        <w:rPr>
+          <w:rFonts w:hint="eastAsia"/>
+          <w:highlight w:val="yellow"/>
+        </w:rPr>
+        <w:t>到设施</w:t>
+      </w:r>
+      <w:proofErr w:type="gramEnd"/>
+      <w:r>
+        <w:rPr>
+          <w:rFonts w:hint="eastAsia"/>
+          <w:highlight w:val="yellow"/>
+        </w:rPr>
+        <w:t>收益上</w:t>
+      </w:r>
+    </w:p>
+    <w:p>
+      <w:r>
+        <w:rPr>
+          <w:rFonts w:hint="eastAsia"/>
+        </w:rPr>
+        <w:t>包含属性：</w:t>
+      </w:r>
+      <w:r>
+        <w:tab/>
+      </w:r>
+      <w:r>
+        <w:rPr>
+          <w:rFonts w:hint="eastAsia"/>
+        </w:rPr>
+        <w:t>技能等级，人物特质，</w:t>
+      </w:r>
+      <w:r>
+        <w:t xml:space="preserve"> </w:t>
+      </w:r>
+    </w:p>
+    <w:p>
+      <w:r>
+        <w:tab/>
+      </w:r>
+      <w:r>
+        <w:tab/>
+      </w:r>
+      <w:r>
+        <w:tab/>
+      </w:r>
+      <w:r>
+        <w:rPr>
+          <w:rFonts w:hint="eastAsia"/>
+        </w:rPr>
+        <w:t>特殊收益加成效果：如此设备</w:t>
+      </w:r>
+      <w:r>
+        <w:rPr>
+          <w:rFonts w:hint="eastAsia"/>
+        </w:rPr>
+        <w:t>稳定度</w:t>
+      </w:r>
+      <w:r>
+        <w:rPr>
+          <w:rFonts w:hint="eastAsia"/>
+        </w:rPr>
+        <w:t>达到</w:t>
+      </w:r>
+      <w:r>
+        <w:rPr>
+          <w:rFonts w:hint="eastAsia"/>
+        </w:rPr>
+        <w:t>100%</w:t>
+      </w:r>
+      <w:r>
+        <w:rPr>
+          <w:rFonts w:hint="eastAsia"/>
+        </w:rPr>
+        <w:t>（特殊伟人拥有）</w:t>
+      </w:r>
+    </w:p>
+    <w:p>
+      <w:r>
+        <w:tab/>
+      </w:r>
+      <w:r>
+        <w:tab/>
+      </w:r>
+      <w:r>
+        <w:tab/>
+      </w:r>
+      <w:r>
+        <w:rPr>
+          <w:rFonts w:hint="eastAsia"/>
+        </w:rPr>
+        <w:t>特殊献祭加成效果：如献祭该伟人达到某个瞬间收益效果，或者一个长效收益效果（特殊伟人拥有）</w:t>
+      </w:r>
+    </w:p>
+    <w:p>
+      <w:r>
+        <w:tab/>
+      </w:r>
+      <w:r>
+        <w:tab/>
+      </w:r>
+      <w:r>
+        <w:tab/>
+      </w:r>
+      <w:r>
+        <w:rPr>
+          <w:rFonts w:hint="eastAsia"/>
+        </w:rPr>
+        <w:t>联动</w:t>
+      </w:r>
+      <w:r>
+        <w:rPr>
+          <w:rFonts w:hint="eastAsia"/>
+        </w:rPr>
+        <w:t>buff</w:t>
+      </w:r>
+      <w:r>
+        <w:rPr>
+          <w:rFonts w:hint="eastAsia"/>
+        </w:rPr>
+        <w:t>加成效果：某种组合的人员会产生联动</w:t>
+      </w:r>
+      <w:r>
+        <w:rPr>
+          <w:rFonts w:hint="eastAsia"/>
+        </w:rPr>
+        <w:t>buff</w:t>
+      </w:r>
+      <w:r>
+        <w:rPr>
+          <w:rFonts w:hint="eastAsia"/>
+        </w:rPr>
+        <w:t>加成效果</w:t>
+      </w:r>
+    </w:p>
+    <w:p>
+      <w:r>
+        <w:tab/>
+      </w:r>
+      <w:r>
+        <w:tab/>
+      </w:r>
+      <w:r>
+        <w:tab/>
+      </w:r>
+      <w:r>
+        <w:rPr>
+          <w:rFonts w:hint="eastAsia"/>
+        </w:rPr>
+        <w:t>工作时长，佣金</w:t>
+      </w:r>
+    </w:p>
+    <w:p>
+      <w:r>
+        <w:tab/>
+      </w:r>
+      <w:r>
+        <w:tab/>
+      </w:r>
+      <w:r>
+        <w:tab/>
+      </w:r>
+      <w:r>
+        <w:rPr>
+          <w:rFonts w:hint="eastAsia"/>
+        </w:rPr>
+        <w:t>工作效率</w:t>
+      </w:r>
+    </w:p>
+    <w:p>
+      <w:pPr>
+        <w:ind w:leftChars="600" w:left="1260"/>
+      </w:pPr>
+      <w:r>
+        <w:rPr>
+          <w:rFonts w:hint="eastAsia"/>
+        </w:rPr>
+        <w:t>分为</w:t>
+      </w:r>
+      <w:r>
+        <w:rPr>
+          <w:rFonts w:hint="eastAsia"/>
+        </w:rPr>
+        <w:t xml:space="preserve">  </w:t>
+      </w:r>
+      <w:r>
+        <w:rPr>
+          <w:rFonts w:hint="eastAsia"/>
+        </w:rPr>
+        <w:t>职工者：提供基础服务</w:t>
+      </w:r>
+    </w:p>
+    <w:p>
+      <w:pPr>
+        <w:ind w:leftChars="600" w:left="1260"/>
+      </w:pPr>
+      <w:r>
+        <w:tab/>
+      </w:r>
+      <w:r>
+        <w:tab/>
+      </w:r>
+      <w:r>
+        <w:tab/>
+        <w:t xml:space="preserve">  </w:t>
+      </w:r>
+      <w:r>
+        <w:rPr>
+          <w:rFonts w:hint="eastAsia"/>
+        </w:rPr>
+        <w:t>契约者：提供部分基础服务，开拓新世界服务</w:t>
+      </w:r>
+    </w:p>
+    <w:p>
+      <w:pPr>
+        <w:ind w:leftChars="600" w:left="1260"/>
+      </w:pPr>
+      <w:r>
+        <w:tab/>
+      </w:r>
+      <w:r>
+        <w:tab/>
+      </w:r>
+      <w:r>
+        <w:tab/>
+        <w:t xml:space="preserve">  </w:t>
+      </w:r>
+      <w:r>
+        <w:rPr>
+          <w:rFonts w:hint="eastAsia"/>
+        </w:rPr>
+        <w:t>入侵者：开拓新世界服务，入侵敌方世界服务</w:t>
+      </w:r>
+    </w:p>
+    <w:p>
+      <w:pPr>
+        <w:rPr>
+          <w:rFonts w:hint="eastAsia"/>
+        </w:rPr>
+      </w:pPr>
+    </w:p>
+    <w:p/>
+    <w:p>
+      <w:r>
+        <w:rPr>
+          <w:rFonts w:hint="eastAsia"/>
+          <w:highlight w:val="yellow"/>
+        </w:rPr>
+        <w:t>商店系统</w:t>
+      </w:r>
+      <w:r>
+        <w:rPr>
+          <w:rFonts w:hint="eastAsia"/>
+          <w:highlight w:val="yellow"/>
+        </w:rPr>
+        <w:t>：</w:t>
+      </w:r>
+      <w:r>
+        <w:rPr>
+          <w:rFonts w:hint="eastAsia"/>
+          <w:highlight w:val="yellow"/>
+        </w:rPr>
+        <w:t>刷新珍贵资源，可以花费</w:t>
+      </w:r>
+      <w:proofErr w:type="gramStart"/>
+      <w:r>
+        <w:rPr>
+          <w:rFonts w:hint="eastAsia"/>
+          <w:highlight w:val="yellow"/>
+        </w:rPr>
+        <w:t>遗落物</w:t>
+      </w:r>
+      <w:proofErr w:type="gramEnd"/>
+      <w:r>
+        <w:rPr>
+          <w:rFonts w:hint="eastAsia"/>
+          <w:highlight w:val="yellow"/>
+        </w:rPr>
+        <w:t>完成购买活动</w:t>
+      </w:r>
+      <w:r>
+        <w:t xml:space="preserve"> </w:t>
+      </w:r>
+    </w:p>
+    <w:p>
+      <w:r>
+        <w:rPr>
+          <w:rFonts w:hint="eastAsia"/>
+        </w:rPr>
+        <w:t>包含属性：</w:t>
+      </w:r>
+      <w:r>
+        <w:tab/>
+      </w:r>
+      <w:r>
+        <w:rPr>
+          <w:rFonts w:hint="eastAsia"/>
+        </w:rPr>
+        <w:t>商品（包含特色设施，伟人）</w:t>
+      </w:r>
+    </w:p>
+    <w:p/>
+    <w:p>
+      <w:r>
+        <w:rPr>
+          <w:rFonts w:hint="eastAsia"/>
+          <w:highlight w:val="yellow"/>
+        </w:rPr>
+        <w:t>设施</w:t>
+      </w:r>
+      <w:r>
+        <w:rPr>
+          <w:rFonts w:hint="eastAsia"/>
+          <w:highlight w:val="yellow"/>
+        </w:rPr>
+        <w:t>系统</w:t>
+      </w:r>
+      <w:r>
+        <w:rPr>
+          <w:rFonts w:hint="eastAsia"/>
+          <w:highlight w:val="yellow"/>
+        </w:rPr>
+        <w:t>：</w:t>
+      </w:r>
+      <w:r>
+        <w:rPr>
+          <w:rFonts w:hint="eastAsia"/>
+          <w:highlight w:val="yellow"/>
+        </w:rPr>
+        <w:t>主神所在空间的基础设施，包括升级仓，竞技场等</w:t>
+      </w:r>
+      <w:r>
+        <w:t xml:space="preserve"> </w:t>
+      </w:r>
+    </w:p>
+    <w:p>
+      <w:pPr>
+        <w:rPr>
+          <w:rFonts w:hint="eastAsia"/>
+        </w:rPr>
+      </w:pPr>
+      <w:r>
+        <w:rPr>
+          <w:rFonts w:hint="eastAsia"/>
+        </w:rPr>
+        <w:t>包含属性：</w:t>
+      </w:r>
+      <w:r>
+        <w:tab/>
+      </w:r>
+      <w:r>
+        <w:rPr>
+          <w:rFonts w:hint="eastAsia"/>
+        </w:rPr>
+        <w:t>设施等级，设施维护成本，设施提升度</w:t>
+      </w:r>
+    </w:p>
+    <w:p/>
+    <w:p>
+      <w:r>
+        <w:rPr>
+          <w:rFonts w:hint="eastAsia"/>
+          <w:highlight w:val="yellow"/>
+        </w:rPr>
+        <w:t>资金系统</w:t>
+      </w:r>
+      <w:r>
+        <w:rPr>
+          <w:rFonts w:hint="eastAsia"/>
+          <w:highlight w:val="yellow"/>
+        </w:rPr>
+        <w:t>：</w:t>
+      </w:r>
+      <w:r>
+        <w:rPr>
+          <w:rFonts w:hint="eastAsia"/>
+          <w:highlight w:val="yellow"/>
+        </w:rPr>
+        <w:t>玩家拥有的流动资金</w:t>
+      </w:r>
+      <w:r>
+        <w:t xml:space="preserve"> </w:t>
+      </w:r>
+    </w:p>
+    <w:p>
+      <w:r>
+        <w:rPr>
+          <w:rFonts w:hint="eastAsia"/>
+        </w:rPr>
+        <w:t>包含属性：</w:t>
+      </w:r>
+      <w:r>
+        <w:tab/>
+      </w:r>
+      <w:r>
+        <w:rPr>
+          <w:rFonts w:hint="eastAsia"/>
+        </w:rPr>
+        <w:t>时空点</w:t>
+      </w:r>
+      <w:r>
+        <w:rPr>
+          <w:rFonts w:hint="eastAsia"/>
+        </w:rPr>
+        <w:t>，玩家拥有的流动资金</w:t>
+      </w:r>
+      <w:r>
+        <w:rPr>
+          <w:rFonts w:hint="eastAsia"/>
+        </w:rPr>
+        <w:t>。</w:t>
+      </w:r>
+      <w:r>
+        <w:rPr>
+          <w:rFonts w:hint="eastAsia"/>
+        </w:rPr>
+        <w:t>在世界维护和世界攻略中都可以获得</w:t>
+      </w:r>
+    </w:p>
+    <w:p>
+      <w:r>
+        <w:tab/>
+      </w:r>
+      <w:r>
+        <w:tab/>
+      </w:r>
+      <w:r>
+        <w:tab/>
+      </w:r>
+      <w:r>
+        <w:rPr>
+          <w:rFonts w:hint="eastAsia"/>
+        </w:rPr>
+        <w:t>时空遗物</w:t>
+      </w:r>
+      <w:r>
+        <w:rPr>
+          <w:rFonts w:hint="eastAsia"/>
+        </w:rPr>
+        <w:t>：玩家拥有的遗落物，稀有，可以在商店进行购买</w:t>
+      </w:r>
+      <w:r>
+        <w:rPr>
+          <w:rFonts w:hint="eastAsia"/>
+        </w:rPr>
+        <w:t>。</w:t>
+      </w:r>
+      <w:r>
+        <w:rPr>
+          <w:rFonts w:hint="eastAsia"/>
+        </w:rPr>
+        <w:t>在世界攻略过程中可随机获得</w:t>
+      </w:r>
+    </w:p>
+    <w:p/>
+    <w:p>
+      <w:r>
+        <w:rPr>
+          <w:rFonts w:hint="eastAsia"/>
+          <w:highlight w:val="yellow"/>
+        </w:rPr>
         <w:t>负债系统</w:t>
       </w:r>
       <w:r>
@@ -539,7 +862,35 @@
           <w:rFonts w:hint="eastAsia"/>
           <w:highlight w:val="yellow"/>
         </w:rPr>
-        <w:t>玩家因为购买商店中伟人等其他原因从社会上募集的资金，负债越多会影响到债券的评级和价格</w:t>
+        <w:t>玩家因为购买商店中伟人等其他原因从</w:t>
+      </w:r>
+      <w:r>
+        <w:rPr>
+          <w:rFonts w:hint="eastAsia"/>
+          <w:highlight w:val="yellow"/>
+        </w:rPr>
+        <w:t>系统</w:t>
+      </w:r>
+      <w:r>
+        <w:rPr>
+          <w:rFonts w:hint="eastAsia"/>
+          <w:highlight w:val="yellow"/>
+        </w:rPr>
+        <w:t>上</w:t>
+      </w:r>
+      <w:r>
+        <w:rPr>
+          <w:rFonts w:hint="eastAsia"/>
+          <w:highlight w:val="yellow"/>
+        </w:rPr>
+        <w:t>借贷</w:t>
+      </w:r>
+      <w:r>
+        <w:rPr>
+          <w:rFonts w:hint="eastAsia"/>
+          <w:highlight w:val="yellow"/>
+        </w:rPr>
+        <w:t>的资金，负债越多会影响到债券的评级和价格</w:t>
       </w:r>
       <w:r>
         <w:t xml:space="preserve"> </w:t>
@@ -600,7 +951,14 @@
           <w:rFonts w:hint="eastAsia"/>
           <w:highlight w:val="yellow"/>
         </w:rPr>
-        <w:t>游乐场的价值评级，会估量负债和资产及上一轮收益值调整，收购敌对势力的所有债券即可获得胜利</w:t>
+        <w:t>主神世界</w:t>
+      </w:r>
+      <w:r>
+        <w:rPr>
+          <w:rFonts w:hint="eastAsia"/>
+          <w:highlight w:val="yellow"/>
+        </w:rPr>
+        <w:t>的价值评级，会估量负债和资产及上一轮收益值调整，收购敌对势力的所有债券即可获得胜利</w:t>
       </w:r>
       <w:r>
         <w:t xml:space="preserve"> </w:t>
@@ -611,6 +969,7 @@
         <w:rPr>
           <w:rFonts w:hint="eastAsia"/>
         </w:rPr>
+        <w:lastRenderedPageBreak/>
         <w:t>包含属性：</w:t>
       </w:r>
       <w:r>
@@ -714,7 +1073,14 @@
           <w:rFonts w:hint="eastAsia"/>
           <w:highlight w:val="yellow"/>
         </w:rPr>
-        <w:t>周时间，完成对战胜利后可以得到装饰品</w:t>
+        <w:t>周时间，完成对战胜利后可以得到</w:t>
+      </w:r>
+      <w:r>
+        <w:rPr>
+          <w:rFonts w:hint="eastAsia"/>
+          <w:highlight w:val="yellow"/>
+        </w:rPr>
+        <w:t>世界铆钉物</w:t>
       </w:r>
       <w:r>
         <w:t xml:space="preserve"> </w:t>
@@ -739,7 +1105,6 @@
     </w:p>
     <w:p>
       <w:r>
-        <w:lastRenderedPageBreak/>
         <w:tab/>
       </w:r>
       <w:r>
@@ -753,6 +1118,70 @@
           <w:rFonts w:hint="eastAsia"/>
         </w:rPr>
         <w:t>小游戏系统</w:t>
+      </w:r>
+    </w:p>
+    <w:p>
+      <w:pPr>
+        <w:rPr>
+          <w:rFonts w:hint="eastAsia"/>
+        </w:rPr>
+      </w:pPr>
+    </w:p>
+    <w:p>
+      <w:r>
+        <w:rPr>
+          <w:rFonts w:hint="eastAsia"/>
+          <w:highlight w:val="yellow"/>
+        </w:rPr>
+        <w:t>外交系统</w:t>
+      </w:r>
+      <w:r>
+        <w:rPr>
+          <w:rFonts w:hint="eastAsia"/>
+          <w:highlight w:val="yellow"/>
+        </w:rPr>
+        <w:t>：</w:t>
+      </w:r>
+      <w:r>
+        <w:rPr>
+          <w:rFonts w:hint="eastAsia"/>
+          <w:highlight w:val="yellow"/>
+        </w:rPr>
+        <w:t>与其他势力得交互，包括两个敌对势力，一个</w:t>
+      </w:r>
+      <w:r>
+        <w:rPr>
+          <w:rFonts w:hint="eastAsia"/>
+          <w:highlight w:val="yellow"/>
+        </w:rPr>
+        <w:t>超脱</w:t>
+      </w:r>
+      <w:r>
+        <w:rPr>
+          <w:rFonts w:hint="eastAsia"/>
+          <w:highlight w:val="yellow"/>
+        </w:rPr>
+        <w:t>势力</w:t>
+      </w:r>
+      <w:r>
+        <w:t xml:space="preserve"> </w:t>
+      </w:r>
+    </w:p>
+    <w:p>
+      <w:r>
+        <w:rPr>
+          <w:rFonts w:hint="eastAsia"/>
+        </w:rPr>
+        <w:t>包含属性：</w:t>
+      </w:r>
+      <w:r>
+        <w:tab/>
+      </w:r>
+      <w:r>
+        <w:rPr>
+          <w:rFonts w:hint="eastAsia"/>
+        </w:rPr>
+        <w:t>亲密度，资金交易关系，可以参考文明制作。</w:t>
       </w:r>
     </w:p>
     <w:p/>
@@ -763,7 +1192,7 @@
           <w:rFonts w:hint="eastAsia"/>
           <w:highlight w:val="yellow"/>
         </w:rPr>
-        <w:t>外交系统</w:t>
+        <w:t>科技系统</w:t>
       </w:r>
       <w:r>
         <w:rPr>
@@ -777,7 +1206,14 @@
           <w:rFonts w:hint="eastAsia"/>
           <w:highlight w:val="yellow"/>
         </w:rPr>
-        <w:t>与其他势力得交互，包括两个敌对势力，一个地痞流氓势力</w:t>
+        <w:t>提供设备</w:t>
+      </w:r>
+      <w:r>
+        <w:rPr>
+          <w:rFonts w:hint="eastAsia"/>
+          <w:highlight w:val="yellow"/>
+        </w:rPr>
+        <w:t>解锁</w:t>
       </w:r>
       <w:r>
         <w:t xml:space="preserve"> </w:t>
@@ -797,10 +1233,79 @@
         <w:rPr>
           <w:rFonts w:hint="eastAsia"/>
         </w:rPr>
-        <w:t>亲密度，资金交易关系，可以参考文明制作。</w:t>
+        <w:t>血统，魔法，科学</w:t>
+      </w:r>
+      <w:r>
+        <w:rPr>
+          <w:rFonts w:hint="eastAsia"/>
+        </w:rPr>
+        <w:t>。</w:t>
       </w:r>
     </w:p>
     <w:p/>
+    <w:p>
+      <w:r>
+        <w:rPr>
+          <w:rFonts w:hint="eastAsia"/>
+          <w:highlight w:val="yellow"/>
+        </w:rPr>
+        <w:t>政策</w:t>
+      </w:r>
+      <w:r>
+        <w:rPr>
+          <w:rFonts w:hint="eastAsia"/>
+          <w:highlight w:val="yellow"/>
+        </w:rPr>
+        <w:t>系统</w:t>
+      </w:r>
+      <w:r>
+        <w:rPr>
+          <w:rFonts w:hint="eastAsia"/>
+          <w:highlight w:val="yellow"/>
+        </w:rPr>
+        <w:t>：</w:t>
+      </w:r>
+      <w:r>
+        <w:rPr>
+          <w:rFonts w:hint="eastAsia"/>
+          <w:highlight w:val="yellow"/>
+        </w:rPr>
+        <w:t>提供</w:t>
+      </w:r>
+      <w:r>
+        <w:rPr>
+          <w:rFonts w:hint="eastAsia"/>
+          <w:highlight w:val="yellow"/>
+        </w:rPr>
+        <w:t>政策解锁</w:t>
+      </w:r>
+      <w:r>
+        <w:t xml:space="preserve"> </w:t>
+      </w:r>
+    </w:p>
+    <w:p>
+      <w:r>
+        <w:rPr>
+          <w:rFonts w:hint="eastAsia"/>
+        </w:rPr>
+        <w:t>包含属性：</w:t>
+      </w:r>
+      <w:r>
+        <w:tab/>
+      </w:r>
+      <w:r>
+        <w:rPr>
+          <w:rFonts w:hint="eastAsia"/>
+        </w:rPr>
+        <w:t>管理方案，物资，外交</w:t>
+      </w:r>
+      <w:r>
+        <w:rPr>
+          <w:rFonts w:hint="eastAsia"/>
+        </w:rPr>
+        <w:t>。</w:t>
+      </w:r>
+    </w:p>
     <w:p/>
     <w:p>
       <w:r>
@@ -808,7 +1313,14 @@
           <w:rFonts w:hint="eastAsia"/>
           <w:highlight w:val="yellow"/>
         </w:rPr>
-        <w:t>科技系统</w:t>
+        <w:t>特殊能力</w:t>
+      </w:r>
+      <w:r>
+        <w:rPr>
+          <w:rFonts w:hint="eastAsia"/>
+          <w:highlight w:val="yellow"/>
+        </w:rPr>
+        <w:t>系统</w:t>
       </w:r>
       <w:r>
         <w:rPr>
@@ -822,7 +1334,23 @@
           <w:rFonts w:hint="eastAsia"/>
           <w:highlight w:val="yellow"/>
         </w:rPr>
-        <w:t>提供全区域得设施得设备升级</w:t>
+        <w:t>提供全区域</w:t>
+      </w:r>
+      <w:proofErr w:type="gramStart"/>
+      <w:r>
+        <w:rPr>
+          <w:rFonts w:hint="eastAsia"/>
+          <w:highlight w:val="yellow"/>
+        </w:rPr>
+        <w:t>得设施</w:t>
+      </w:r>
+      <w:proofErr w:type="gramEnd"/>
+      <w:r>
+        <w:rPr>
+          <w:rFonts w:hint="eastAsia"/>
+          <w:highlight w:val="yellow"/>
+        </w:rPr>
+        <w:t>的设备升级</w:t>
       </w:r>
       <w:r>
         <w:t xml:space="preserve"> </w:t>
@@ -842,8 +1370,33 @@
         <w:rPr>
           <w:rFonts w:hint="eastAsia"/>
         </w:rPr>
-        <w:t>智能度，安全度，舒适度。</w:t>
-      </w:r>
+        <w:t>世界搜寻稳定开发能力，</w:t>
+      </w:r>
+      <w:r>
+        <w:rPr>
+          <w:rFonts w:hint="eastAsia"/>
+        </w:rPr>
+        <w:t>ai</w:t>
+      </w:r>
+      <w:r>
+        <w:rPr>
+          <w:rFonts w:hint="eastAsia"/>
+        </w:rPr>
+        <w:t>辅助能力，世界潜入能力</w:t>
+      </w:r>
+      <w:r>
+        <w:rPr>
+          <w:rFonts w:hint="eastAsia"/>
+        </w:rPr>
+        <w:t>。</w:t>
+      </w:r>
+    </w:p>
+    <w:p>
+      <w:pPr>
+        <w:rPr>
+          <w:rFonts w:hint="eastAsia"/>
+        </w:rPr>
+      </w:pPr>
     </w:p>
     <w:p/>
     <w:p>
@@ -916,7 +1469,21 @@
         <w:rPr>
           <w:rFonts w:hint="eastAsia"/>
         </w:rPr>
-        <w:t>表现：人工智能的言语会逐渐发生变化，引导玩家去爬科技树，所有的科技解锁，</w:t>
+        <w:t>表现：人工智能的言语会逐渐发生变化，引导玩家去</w:t>
+      </w:r>
+      <w:proofErr w:type="gramStart"/>
+      <w:r>
+        <w:rPr>
+          <w:rFonts w:hint="eastAsia"/>
+        </w:rPr>
+        <w:t>爬科技树</w:t>
+      </w:r>
+      <w:proofErr w:type="gramEnd"/>
+      <w:r>
+        <w:rPr>
+          <w:rFonts w:hint="eastAsia"/>
+        </w:rPr>
+        <w:t>，所有的科技解锁，</w:t>
       </w:r>
       <w:r>
         <w:rPr>
@@ -972,6 +1539,14 @@
         </w:rPr>
         <w:t>包含的能力：画面虚化，对话框信息乱弹，文字乱码，桌面映射，跳出游戏来到桌面，摄像头侵入，话筒侵入，耳机侵入，替换桌面背景，替换资源可以替换游戏内图片。</w:t>
       </w:r>
+    </w:p>
+    <w:p/>
+    <w:p>
+      <w:pPr>
+        <w:rPr>
+          <w:rFonts w:hint="eastAsia"/>
+        </w:rPr>
+      </w:pPr>
     </w:p>
     <w:sectPr>
       <w:headerReference w:type="default" r:id="rId7"/>
@@ -1147,7 +1722,7 @@
         <w:kern w:val="0"/>
         <w:szCs w:val="21"/>
       </w:rPr>
-      <w:t>2020-1-17</w:t>
+      <w:t>2020-1-18</w:t>
     </w:r>
     <w:r>
       <w:rPr>
@@ -2168,7 +2743,6 @@
   <w:style w:type="character" w:default="1" w:styleId="a0">
     <w:name w:val="Default Paragraph Font"/>
     <w:uiPriority w:val="1"/>
-    <w:semiHidden/>
     <w:unhideWhenUsed/>
   </w:style>
   <w:style w:type="table" w:default="1" w:styleId="a1">
@@ -2869,6 +3443,7 @@
   <w:rsids>
     <w:rsidRoot w:val="006F76CB"/>
     <w:rsid w:val="004C67F8"/>
+    <w:rsid w:val="005A6F88"/>
     <w:rsid w:val="006C218C"/>
     <w:rsid w:val="006F76CB"/>
     <w:rsid w:val="00DB098F"/>

--- a/fuzzy/doc/fuzzy 开发文档.docx
+++ b/fuzzy/doc/fuzzy 开发文档.docx
@@ -64,21 +64,7 @@
         <w:rPr>
           <w:rFonts w:hint="eastAsia"/>
         </w:rPr>
-        <w:t>穿越</w:t>
-      </w:r>
-      <w:proofErr w:type="gramStart"/>
-      <w:r>
-        <w:rPr>
-          <w:rFonts w:hint="eastAsia"/>
-        </w:rPr>
-        <w:t>者适应度</w:t>
-      </w:r>
-      <w:proofErr w:type="gramEnd"/>
-      <w:r>
-        <w:rPr>
-          <w:rFonts w:hint="eastAsia"/>
-        </w:rPr>
-        <w:t>，稳定度</w:t>
+        <w:t>穿越者适应度，稳定度</w:t>
       </w:r>
       <w:r>
         <w:rPr>
@@ -169,212 +155,204 @@
         <w:t>加成效果</w:t>
       </w:r>
     </w:p>
-    <w:p>
+    <w:p/>
+    <w:p>
+      <w:r>
+        <w:rPr>
+          <w:rFonts w:hint="eastAsia"/>
+          <w:highlight w:val="yellow"/>
+        </w:rPr>
+        <w:t>世界锚点</w:t>
+      </w:r>
+      <w:r>
+        <w:rPr>
+          <w:rFonts w:hint="eastAsia"/>
+          <w:highlight w:val="yellow"/>
+        </w:rPr>
+        <w:t>系统：发挥设施的功能</w:t>
+      </w:r>
+      <w:r>
+        <w:rPr>
+          <w:rFonts w:hint="eastAsia"/>
+          <w:highlight w:val="yellow"/>
+        </w:rPr>
+        <w:t>，如连接到其他世界的通道，开启万界商行能力等</w:t>
+      </w:r>
+      <w:r>
+        <w:rPr>
+          <w:rFonts w:hint="eastAsia"/>
+          <w:highlight w:val="yellow"/>
+        </w:rPr>
+        <w:t>，包含</w:t>
+      </w:r>
+      <w:r>
+        <w:rPr>
+          <w:rFonts w:hint="eastAsia"/>
+          <w:highlight w:val="yellow"/>
+        </w:rPr>
+        <w:t>铆钉物</w:t>
+      </w:r>
+      <w:r>
+        <w:rPr>
+          <w:rFonts w:hint="eastAsia"/>
+          <w:highlight w:val="yellow"/>
+        </w:rPr>
+        <w:t>槽位，人员槽位，会算出一个总的收益值。</w:t>
+      </w:r>
+    </w:p>
+    <w:p>
+      <w:r>
+        <w:rPr>
+          <w:rFonts w:hint="eastAsia"/>
+        </w:rPr>
+        <w:t>包含属性：</w:t>
+      </w:r>
+      <w:r>
+        <w:tab/>
+      </w:r>
+      <w:r>
+        <w:rPr>
+          <w:rFonts w:hint="eastAsia"/>
+        </w:rPr>
+        <w:t>穿越者适应度，稳定度，属性加成，维护成本</w:t>
+      </w:r>
+      <w:r>
+        <w:rPr>
+          <w:rFonts w:hint="eastAsia"/>
+        </w:rPr>
+        <w:t>，</w:t>
+      </w:r>
+    </w:p>
+    <w:p>
+      <w:r>
+        <w:tab/>
+      </w:r>
+      <w:r>
+        <w:tab/>
+      </w:r>
+      <w:r>
+        <w:tab/>
+      </w:r>
+      <w:r>
+        <w:rPr>
+          <w:rFonts w:hint="eastAsia"/>
+        </w:rPr>
+        <w:t>损坏度，</w:t>
+      </w:r>
+    </w:p>
+    <w:p>
+      <w:r>
+        <w:tab/>
+      </w:r>
+      <w:r>
+        <w:tab/>
+      </w:r>
+      <w:r>
+        <w:tab/>
+      </w:r>
+      <w:r>
+        <w:rPr>
+          <w:rFonts w:hint="eastAsia"/>
+        </w:rPr>
+        <w:t>世界铆钉物</w:t>
+      </w:r>
+      <w:r>
+        <w:rPr>
+          <w:rFonts w:hint="eastAsia"/>
+        </w:rPr>
+        <w:t>槽，人员槽位</w:t>
+      </w:r>
+    </w:p>
+    <w:p>
+      <w:r>
+        <w:tab/>
+      </w:r>
+      <w:r>
+        <w:tab/>
+      </w:r>
+      <w:r>
+        <w:tab/>
+      </w:r>
+      <w:r>
+        <w:rPr>
+          <w:rFonts w:hint="eastAsia"/>
+        </w:rPr>
+        <w:t>特殊</w:t>
+      </w:r>
+      <w:r>
+        <w:rPr>
+          <w:rFonts w:hint="eastAsia"/>
+        </w:rPr>
+        <w:t>buff</w:t>
+      </w:r>
+      <w:r>
+        <w:rPr>
+          <w:rFonts w:hint="eastAsia"/>
+        </w:rPr>
+        <w:t>效果：无限槽位，通过消耗伟人得到的</w:t>
+      </w:r>
+      <w:r>
+        <w:rPr>
+          <w:rFonts w:hint="eastAsia"/>
+        </w:rPr>
+        <w:t>buff</w:t>
+      </w:r>
+      <w:r>
+        <w:rPr>
+          <w:rFonts w:hint="eastAsia"/>
+        </w:rPr>
+        <w:t>效果</w:t>
+      </w:r>
+    </w:p>
+    <w:p>
+      <w:r>
+        <w:tab/>
+      </w:r>
+      <w:r>
+        <w:tab/>
+      </w:r>
+      <w:r>
+        <w:tab/>
+      </w:r>
+      <w:r>
+        <w:rPr>
+          <w:rFonts w:hint="eastAsia"/>
+        </w:rPr>
+        <w:t>收益值</w:t>
+      </w:r>
+    </w:p>
+    <w:p>
+      <w:pPr>
+        <w:rPr>
+          <w:rFonts w:hint="eastAsia"/>
+        </w:rPr>
+      </w:pPr>
+      <w:r>
+        <w:tab/>
+      </w:r>
+      <w:r>
+        <w:tab/>
+      </w:r>
+      <w:r>
+        <w:tab/>
+      </w:r>
+      <w:r>
+        <w:rPr>
+          <w:rFonts w:hint="eastAsia"/>
+        </w:rPr>
+        <w:t>包括几个特殊设施的可建设，可以放人进去。</w:t>
+      </w:r>
       <w:bookmarkStart w:id="0" w:name="_GoBack"/>
       <w:bookmarkEnd w:id="0"/>
     </w:p>
     <w:p>
-      <w:proofErr w:type="gramStart"/>
-      <w:r>
-        <w:rPr>
-          <w:rFonts w:hint="eastAsia"/>
-          <w:highlight w:val="yellow"/>
-        </w:rPr>
-        <w:t>世界锚点</w:t>
-      </w:r>
-      <w:r>
-        <w:rPr>
-          <w:rFonts w:hint="eastAsia"/>
-          <w:highlight w:val="yellow"/>
-        </w:rPr>
-        <w:t>系统</w:t>
-      </w:r>
-      <w:proofErr w:type="gramEnd"/>
-      <w:r>
-        <w:rPr>
-          <w:rFonts w:hint="eastAsia"/>
-          <w:highlight w:val="yellow"/>
-        </w:rPr>
-        <w:t>：发挥设施的功能</w:t>
-      </w:r>
-      <w:r>
-        <w:rPr>
-          <w:rFonts w:hint="eastAsia"/>
-          <w:highlight w:val="yellow"/>
-        </w:rPr>
-        <w:t>，如连接到其他世界的通道，</w:t>
-      </w:r>
-      <w:proofErr w:type="gramStart"/>
-      <w:r>
-        <w:rPr>
-          <w:rFonts w:hint="eastAsia"/>
-          <w:highlight w:val="yellow"/>
-        </w:rPr>
-        <w:t>开启万界商行</w:t>
-      </w:r>
-      <w:proofErr w:type="gramEnd"/>
-      <w:r>
-        <w:rPr>
-          <w:rFonts w:hint="eastAsia"/>
-          <w:highlight w:val="yellow"/>
-        </w:rPr>
-        <w:t>能力等</w:t>
-      </w:r>
-      <w:r>
-        <w:rPr>
-          <w:rFonts w:hint="eastAsia"/>
-          <w:highlight w:val="yellow"/>
-        </w:rPr>
-        <w:t>，包含</w:t>
-      </w:r>
-      <w:r>
-        <w:rPr>
-          <w:rFonts w:hint="eastAsia"/>
-          <w:highlight w:val="yellow"/>
-        </w:rPr>
-        <w:t>铆钉物</w:t>
-      </w:r>
-      <w:r>
-        <w:rPr>
-          <w:rFonts w:hint="eastAsia"/>
-          <w:highlight w:val="yellow"/>
-        </w:rPr>
-        <w:t>槽位，人员槽位，会算出一个总的收益值。</w:t>
-      </w:r>
-    </w:p>
-    <w:p>
-      <w:r>
-        <w:rPr>
-          <w:rFonts w:hint="eastAsia"/>
-        </w:rPr>
-        <w:t>包含属性：</w:t>
-      </w:r>
-      <w:r>
-        <w:tab/>
-      </w:r>
-      <w:r>
-        <w:rPr>
-          <w:rFonts w:hint="eastAsia"/>
-        </w:rPr>
-        <w:t>穿越</w:t>
-      </w:r>
-      <w:proofErr w:type="gramStart"/>
-      <w:r>
-        <w:rPr>
-          <w:rFonts w:hint="eastAsia"/>
-        </w:rPr>
-        <w:t>者适应度</w:t>
-      </w:r>
-      <w:proofErr w:type="gramEnd"/>
-      <w:r>
-        <w:rPr>
-          <w:rFonts w:hint="eastAsia"/>
-        </w:rPr>
-        <w:t>，稳定度，属性加成，维护成本</w:t>
-      </w:r>
-      <w:r>
-        <w:rPr>
-          <w:rFonts w:hint="eastAsia"/>
-        </w:rPr>
-        <w:t>，</w:t>
-      </w:r>
-    </w:p>
-    <w:p>
-      <w:r>
-        <w:tab/>
-      </w:r>
-      <w:r>
-        <w:tab/>
-      </w:r>
-      <w:r>
-        <w:tab/>
-      </w:r>
-      <w:r>
-        <w:rPr>
-          <w:rFonts w:hint="eastAsia"/>
-        </w:rPr>
-        <w:t>损坏度，</w:t>
-      </w:r>
-    </w:p>
-    <w:p>
-      <w:r>
-        <w:tab/>
-      </w:r>
-      <w:r>
-        <w:tab/>
-      </w:r>
-      <w:r>
-        <w:tab/>
-      </w:r>
-      <w:r>
-        <w:rPr>
-          <w:rFonts w:hint="eastAsia"/>
-        </w:rPr>
-        <w:t>世界铆钉物</w:t>
-      </w:r>
-      <w:r>
-        <w:rPr>
-          <w:rFonts w:hint="eastAsia"/>
-        </w:rPr>
-        <w:t>槽，人员槽位</w:t>
-      </w:r>
-    </w:p>
-    <w:p>
-      <w:r>
-        <w:tab/>
-      </w:r>
-      <w:r>
-        <w:tab/>
-      </w:r>
-      <w:r>
-        <w:tab/>
-      </w:r>
-      <w:r>
-        <w:rPr>
-          <w:rFonts w:hint="eastAsia"/>
-        </w:rPr>
-        <w:t>特殊</w:t>
-      </w:r>
-      <w:r>
-        <w:rPr>
-          <w:rFonts w:hint="eastAsia"/>
-        </w:rPr>
-        <w:t>buff</w:t>
-      </w:r>
-      <w:r>
-        <w:rPr>
-          <w:rFonts w:hint="eastAsia"/>
-        </w:rPr>
-        <w:t>效果：无限槽位，通过消耗伟人得到的</w:t>
-      </w:r>
-      <w:r>
-        <w:rPr>
-          <w:rFonts w:hint="eastAsia"/>
-        </w:rPr>
-        <w:t>buff</w:t>
-      </w:r>
-      <w:r>
-        <w:rPr>
-          <w:rFonts w:hint="eastAsia"/>
-        </w:rPr>
-        <w:t>效果</w:t>
-      </w:r>
-    </w:p>
-    <w:p>
-      <w:r>
-        <w:tab/>
-      </w:r>
-      <w:r>
-        <w:tab/>
-      </w:r>
-      <w:r>
-        <w:tab/>
-      </w:r>
-      <w:r>
-        <w:rPr>
-          <w:rFonts w:hint="eastAsia"/>
-        </w:rPr>
-        <w:t>收益值</w:t>
+      <w:pPr>
+        <w:rPr>
+          <w:rFonts w:hint="eastAsia"/>
+        </w:rPr>
+      </w:pPr>
+      <w:r>
+        <w:tab/>
       </w:r>
     </w:p>
     <w:p/>
@@ -384,23 +362,7 @@
           <w:rFonts w:hint="eastAsia"/>
           <w:highlight w:val="yellow"/>
         </w:rPr>
-        <w:t>人员系统：根据自身的技能等级和人物特质将加成收益反馈</w:t>
-      </w:r>
-      <w:proofErr w:type="gramStart"/>
-      <w:r>
-        <w:rPr>
-          <w:rFonts w:hint="eastAsia"/>
-          <w:highlight w:val="yellow"/>
-        </w:rPr>
-        <w:t>到设施</w:t>
-      </w:r>
-      <w:proofErr w:type="gramEnd"/>
-      <w:r>
-        <w:rPr>
-          <w:rFonts w:hint="eastAsia"/>
-          <w:highlight w:val="yellow"/>
-        </w:rPr>
-        <w:t>收益上</w:t>
+        <w:t>人员系统：根据自身的技能等级和人物特质将加成收益反馈到设施收益上</w:t>
       </w:r>
     </w:p>
     <w:p>
@@ -621,569 +583,6 @@
         <w:t>入侵者：开拓新世界服务，入侵敌方世界服务</w:t>
       </w:r>
     </w:p>
-    <w:p>
-      <w:pPr>
-        <w:rPr>
-          <w:rFonts w:hint="eastAsia"/>
-        </w:rPr>
-      </w:pPr>
-    </w:p>
-    <w:p/>
-    <w:p>
-      <w:r>
-        <w:rPr>
-          <w:rFonts w:hint="eastAsia"/>
-          <w:highlight w:val="yellow"/>
-        </w:rPr>
-        <w:t>商店系统</w:t>
-      </w:r>
-      <w:r>
-        <w:rPr>
-          <w:rFonts w:hint="eastAsia"/>
-          <w:highlight w:val="yellow"/>
-        </w:rPr>
-        <w:t>：</w:t>
-      </w:r>
-      <w:r>
-        <w:rPr>
-          <w:rFonts w:hint="eastAsia"/>
-          <w:highlight w:val="yellow"/>
-        </w:rPr>
-        <w:t>刷新珍贵资源，可以花费</w:t>
-      </w:r>
-      <w:proofErr w:type="gramStart"/>
-      <w:r>
-        <w:rPr>
-          <w:rFonts w:hint="eastAsia"/>
-          <w:highlight w:val="yellow"/>
-        </w:rPr>
-        <w:t>遗落物</w:t>
-      </w:r>
-      <w:proofErr w:type="gramEnd"/>
-      <w:r>
-        <w:rPr>
-          <w:rFonts w:hint="eastAsia"/>
-          <w:highlight w:val="yellow"/>
-        </w:rPr>
-        <w:t>完成购买活动</w:t>
-      </w:r>
-      <w:r>
-        <w:t xml:space="preserve"> </w:t>
-      </w:r>
-    </w:p>
-    <w:p>
-      <w:r>
-        <w:rPr>
-          <w:rFonts w:hint="eastAsia"/>
-        </w:rPr>
-        <w:t>包含属性：</w:t>
-      </w:r>
-      <w:r>
-        <w:tab/>
-      </w:r>
-      <w:r>
-        <w:rPr>
-          <w:rFonts w:hint="eastAsia"/>
-        </w:rPr>
-        <w:t>商品（包含特色设施，伟人）</w:t>
-      </w:r>
-    </w:p>
-    <w:p/>
-    <w:p>
-      <w:r>
-        <w:rPr>
-          <w:rFonts w:hint="eastAsia"/>
-          <w:highlight w:val="yellow"/>
-        </w:rPr>
-        <w:t>设施</w:t>
-      </w:r>
-      <w:r>
-        <w:rPr>
-          <w:rFonts w:hint="eastAsia"/>
-          <w:highlight w:val="yellow"/>
-        </w:rPr>
-        <w:t>系统</w:t>
-      </w:r>
-      <w:r>
-        <w:rPr>
-          <w:rFonts w:hint="eastAsia"/>
-          <w:highlight w:val="yellow"/>
-        </w:rPr>
-        <w:t>：</w:t>
-      </w:r>
-      <w:r>
-        <w:rPr>
-          <w:rFonts w:hint="eastAsia"/>
-          <w:highlight w:val="yellow"/>
-        </w:rPr>
-        <w:t>主神所在空间的基础设施，包括升级仓，竞技场等</w:t>
-      </w:r>
-      <w:r>
-        <w:t xml:space="preserve"> </w:t>
-      </w:r>
-    </w:p>
-    <w:p>
-      <w:pPr>
-        <w:rPr>
-          <w:rFonts w:hint="eastAsia"/>
-        </w:rPr>
-      </w:pPr>
-      <w:r>
-        <w:rPr>
-          <w:rFonts w:hint="eastAsia"/>
-        </w:rPr>
-        <w:t>包含属性：</w:t>
-      </w:r>
-      <w:r>
-        <w:tab/>
-      </w:r>
-      <w:r>
-        <w:rPr>
-          <w:rFonts w:hint="eastAsia"/>
-        </w:rPr>
-        <w:t>设施等级，设施维护成本，设施提升度</w:t>
-      </w:r>
-    </w:p>
-    <w:p/>
-    <w:p>
-      <w:r>
-        <w:rPr>
-          <w:rFonts w:hint="eastAsia"/>
-          <w:highlight w:val="yellow"/>
-        </w:rPr>
-        <w:t>资金系统</w:t>
-      </w:r>
-      <w:r>
-        <w:rPr>
-          <w:rFonts w:hint="eastAsia"/>
-          <w:highlight w:val="yellow"/>
-        </w:rPr>
-        <w:t>：</w:t>
-      </w:r>
-      <w:r>
-        <w:rPr>
-          <w:rFonts w:hint="eastAsia"/>
-          <w:highlight w:val="yellow"/>
-        </w:rPr>
-        <w:t>玩家拥有的流动资金</w:t>
-      </w:r>
-      <w:r>
-        <w:t xml:space="preserve"> </w:t>
-      </w:r>
-    </w:p>
-    <w:p>
-      <w:r>
-        <w:rPr>
-          <w:rFonts w:hint="eastAsia"/>
-        </w:rPr>
-        <w:t>包含属性：</w:t>
-      </w:r>
-      <w:r>
-        <w:tab/>
-      </w:r>
-      <w:r>
-        <w:rPr>
-          <w:rFonts w:hint="eastAsia"/>
-        </w:rPr>
-        <w:t>时空点</w:t>
-      </w:r>
-      <w:r>
-        <w:rPr>
-          <w:rFonts w:hint="eastAsia"/>
-        </w:rPr>
-        <w:t>，玩家拥有的流动资金</w:t>
-      </w:r>
-      <w:r>
-        <w:rPr>
-          <w:rFonts w:hint="eastAsia"/>
-        </w:rPr>
-        <w:t>。</w:t>
-      </w:r>
-      <w:r>
-        <w:rPr>
-          <w:rFonts w:hint="eastAsia"/>
-        </w:rPr>
-        <w:t>在世界维护和世界攻略中都可以获得</w:t>
-      </w:r>
-    </w:p>
-    <w:p>
-      <w:r>
-        <w:tab/>
-      </w:r>
-      <w:r>
-        <w:tab/>
-      </w:r>
-      <w:r>
-        <w:tab/>
-      </w:r>
-      <w:r>
-        <w:rPr>
-          <w:rFonts w:hint="eastAsia"/>
-        </w:rPr>
-        <w:t>时空遗物</w:t>
-      </w:r>
-      <w:r>
-        <w:rPr>
-          <w:rFonts w:hint="eastAsia"/>
-        </w:rPr>
-        <w:t>：玩家拥有的遗落物，稀有，可以在商店进行购买</w:t>
-      </w:r>
-      <w:r>
-        <w:rPr>
-          <w:rFonts w:hint="eastAsia"/>
-        </w:rPr>
-        <w:t>。</w:t>
-      </w:r>
-      <w:r>
-        <w:rPr>
-          <w:rFonts w:hint="eastAsia"/>
-        </w:rPr>
-        <w:t>在世界攻略过程中可随机获得</w:t>
-      </w:r>
-    </w:p>
-    <w:p/>
-    <w:p>
-      <w:r>
-        <w:rPr>
-          <w:rFonts w:hint="eastAsia"/>
-          <w:highlight w:val="yellow"/>
-        </w:rPr>
-        <w:t>负债系统</w:t>
-      </w:r>
-      <w:r>
-        <w:rPr>
-          <w:rFonts w:hint="eastAsia"/>
-          <w:highlight w:val="yellow"/>
-        </w:rPr>
-        <w:t>：</w:t>
-      </w:r>
-      <w:r>
-        <w:rPr>
-          <w:rFonts w:hint="eastAsia"/>
-          <w:highlight w:val="yellow"/>
-        </w:rPr>
-        <w:t>玩家因为购买商店中伟人等其他原因从</w:t>
-      </w:r>
-      <w:r>
-        <w:rPr>
-          <w:rFonts w:hint="eastAsia"/>
-          <w:highlight w:val="yellow"/>
-        </w:rPr>
-        <w:t>系统</w:t>
-      </w:r>
-      <w:r>
-        <w:rPr>
-          <w:rFonts w:hint="eastAsia"/>
-          <w:highlight w:val="yellow"/>
-        </w:rPr>
-        <w:t>上</w:t>
-      </w:r>
-      <w:r>
-        <w:rPr>
-          <w:rFonts w:hint="eastAsia"/>
-          <w:highlight w:val="yellow"/>
-        </w:rPr>
-        <w:t>借贷</w:t>
-      </w:r>
-      <w:r>
-        <w:rPr>
-          <w:rFonts w:hint="eastAsia"/>
-          <w:highlight w:val="yellow"/>
-        </w:rPr>
-        <w:t>的资金，负债越多会影响到债券的评级和价格</w:t>
-      </w:r>
-      <w:r>
-        <w:t xml:space="preserve"> </w:t>
-      </w:r>
-    </w:p>
-    <w:p>
-      <w:r>
-        <w:rPr>
-          <w:rFonts w:hint="eastAsia"/>
-        </w:rPr>
-        <w:t>包含属性：</w:t>
-      </w:r>
-      <w:r>
-        <w:tab/>
-      </w:r>
-      <w:r>
-        <w:rPr>
-          <w:rFonts w:hint="eastAsia"/>
-        </w:rPr>
-        <w:t>欠款：玩家所发生的借款</w:t>
-      </w:r>
-    </w:p>
-    <w:p>
-      <w:r>
-        <w:tab/>
-      </w:r>
-      <w:r>
-        <w:tab/>
-      </w:r>
-      <w:r>
-        <w:tab/>
-      </w:r>
-      <w:r>
-        <w:rPr>
-          <w:rFonts w:hint="eastAsia"/>
-        </w:rPr>
-        <w:t>利率：根据债券评级所得到需要增加得归还利息</w:t>
-      </w:r>
-    </w:p>
-    <w:p/>
-    <w:p>
-      <w:r>
-        <w:rPr>
-          <w:rFonts w:hint="eastAsia"/>
-          <w:highlight w:val="yellow"/>
-        </w:rPr>
-        <w:t>债券系统</w:t>
-      </w:r>
-      <w:r>
-        <w:rPr>
-          <w:rFonts w:hint="eastAsia"/>
-          <w:highlight w:val="yellow"/>
-        </w:rPr>
-        <w:t>：</w:t>
-      </w:r>
-      <w:r>
-        <w:rPr>
-          <w:rFonts w:hint="eastAsia"/>
-          <w:highlight w:val="yellow"/>
-        </w:rPr>
-        <w:t>主神世界</w:t>
-      </w:r>
-      <w:r>
-        <w:rPr>
-          <w:rFonts w:hint="eastAsia"/>
-          <w:highlight w:val="yellow"/>
-        </w:rPr>
-        <w:t>的价值评级，会估量负债和资产及上一轮收益值调整，收购敌对势力的所有债券即可获得胜利</w:t>
-      </w:r>
-      <w:r>
-        <w:t xml:space="preserve"> </w:t>
-      </w:r>
-    </w:p>
-    <w:p>
-      <w:r>
-        <w:rPr>
-          <w:rFonts w:hint="eastAsia"/>
-        </w:rPr>
-        <w:lastRenderedPageBreak/>
-        <w:t>包含属性：</w:t>
-      </w:r>
-      <w:r>
-        <w:tab/>
-      </w:r>
-      <w:r>
-        <w:rPr>
-          <w:rFonts w:hint="eastAsia"/>
-        </w:rPr>
-        <w:t>评级：</w:t>
-      </w:r>
-      <w:r>
-        <w:rPr>
-          <w:rFonts w:hint="eastAsia"/>
-        </w:rPr>
-        <w:t>负债和资产及上一轮收益值调整</w:t>
-      </w:r>
-      <w:r>
-        <w:t xml:space="preserve"> </w:t>
-      </w:r>
-    </w:p>
-    <w:p>
-      <w:r>
-        <w:tab/>
-      </w:r>
-      <w:r>
-        <w:tab/>
-      </w:r>
-      <w:r>
-        <w:tab/>
-      </w:r>
-      <w:r>
-        <w:rPr>
-          <w:rFonts w:hint="eastAsia"/>
-        </w:rPr>
-        <w:t>价格：每一股得价格</w:t>
-      </w:r>
-    </w:p>
-    <w:p/>
-    <w:p>
-      <w:r>
-        <w:rPr>
-          <w:rFonts w:hint="eastAsia"/>
-          <w:highlight w:val="yellow"/>
-        </w:rPr>
-        <w:t>突发事件系统</w:t>
-      </w:r>
-      <w:r>
-        <w:rPr>
-          <w:rFonts w:hint="eastAsia"/>
-          <w:highlight w:val="yellow"/>
-        </w:rPr>
-        <w:t>：</w:t>
-      </w:r>
-      <w:r>
-        <w:rPr>
-          <w:rFonts w:hint="eastAsia"/>
-          <w:highlight w:val="yellow"/>
-        </w:rPr>
-        <w:t>随机出现得一些良性或者恶性得事件</w:t>
-      </w:r>
-      <w:r>
-        <w:t xml:space="preserve"> </w:t>
-      </w:r>
-    </w:p>
-    <w:p>
-      <w:r>
-        <w:rPr>
-          <w:rFonts w:hint="eastAsia"/>
-        </w:rPr>
-        <w:t>包含属性：</w:t>
-      </w:r>
-      <w:r>
-        <w:tab/>
-      </w:r>
-      <w:r>
-        <w:rPr>
-          <w:rFonts w:hint="eastAsia"/>
-        </w:rPr>
-        <w:t>事件链，事件选项，事件后果</w:t>
-      </w:r>
-    </w:p>
-    <w:p/>
-    <w:p>
-      <w:r>
-        <w:rPr>
-          <w:rFonts w:hint="eastAsia"/>
-          <w:highlight w:val="yellow"/>
-        </w:rPr>
-        <w:t>奇幻任务系统</w:t>
-      </w:r>
-      <w:r>
-        <w:rPr>
-          <w:rFonts w:hint="eastAsia"/>
-          <w:highlight w:val="yellow"/>
-        </w:rPr>
-        <w:t>：</w:t>
-      </w:r>
-      <w:r>
-        <w:rPr>
-          <w:rFonts w:hint="eastAsia"/>
-          <w:highlight w:val="yellow"/>
-        </w:rPr>
-        <w:t>周时间，完成对战胜利后可以得到</w:t>
-      </w:r>
-      <w:r>
-        <w:rPr>
-          <w:rFonts w:hint="eastAsia"/>
-          <w:highlight w:val="yellow"/>
-        </w:rPr>
-        <w:t>世界铆钉物</w:t>
-      </w:r>
-      <w:r>
-        <w:t xml:space="preserve"> </w:t>
-      </w:r>
-    </w:p>
-    <w:p>
-      <w:r>
-        <w:rPr>
-          <w:rFonts w:hint="eastAsia"/>
-        </w:rPr>
-        <w:t>包含属性：</w:t>
-      </w:r>
-      <w:r>
-        <w:tab/>
-      </w:r>
-      <w:r>
-        <w:rPr>
-          <w:rFonts w:hint="eastAsia"/>
-        </w:rPr>
-        <w:t>轮盘系统</w:t>
-      </w:r>
-    </w:p>
-    <w:p>
-      <w:r>
-        <w:tab/>
-      </w:r>
-      <w:r>
-        <w:tab/>
-      </w:r>
-      <w:r>
-        <w:tab/>
-      </w:r>
-      <w:r>
-        <w:rPr>
-          <w:rFonts w:hint="eastAsia"/>
-        </w:rPr>
-        <w:t>小游戏系统</w:t>
-      </w:r>
-    </w:p>
-    <w:p>
-      <w:pPr>
-        <w:rPr>
-          <w:rFonts w:hint="eastAsia"/>
-        </w:rPr>
-      </w:pPr>
-    </w:p>
-    <w:p>
-      <w:r>
-        <w:rPr>
-          <w:rFonts w:hint="eastAsia"/>
-          <w:highlight w:val="yellow"/>
-        </w:rPr>
-        <w:t>外交系统</w:t>
-      </w:r>
-      <w:r>
-        <w:rPr>
-          <w:rFonts w:hint="eastAsia"/>
-          <w:highlight w:val="yellow"/>
-        </w:rPr>
-        <w:t>：</w:t>
-      </w:r>
-      <w:r>
-        <w:rPr>
-          <w:rFonts w:hint="eastAsia"/>
-          <w:highlight w:val="yellow"/>
-        </w:rPr>
-        <w:t>与其他势力得交互，包括两个敌对势力，一个</w:t>
-      </w:r>
-      <w:r>
-        <w:rPr>
-          <w:rFonts w:hint="eastAsia"/>
-          <w:highlight w:val="yellow"/>
-        </w:rPr>
-        <w:t>超脱</w:t>
-      </w:r>
-      <w:r>
-        <w:rPr>
-          <w:rFonts w:hint="eastAsia"/>
-          <w:highlight w:val="yellow"/>
-        </w:rPr>
-        <w:t>势力</w:t>
-      </w:r>
-      <w:r>
-        <w:t xml:space="preserve"> </w:t>
-      </w:r>
-    </w:p>
-    <w:p>
-      <w:r>
-        <w:rPr>
-          <w:rFonts w:hint="eastAsia"/>
-        </w:rPr>
-        <w:t>包含属性：</w:t>
-      </w:r>
-      <w:r>
-        <w:tab/>
-      </w:r>
-      <w:r>
-        <w:rPr>
-          <w:rFonts w:hint="eastAsia"/>
-        </w:rPr>
-        <w:t>亲密度，资金交易关系，可以参考文明制作。</w:t>
-      </w:r>
-    </w:p>
     <w:p/>
     <w:p/>
     <w:p>
@@ -1192,6 +591,537 @@
           <w:rFonts w:hint="eastAsia"/>
           <w:highlight w:val="yellow"/>
         </w:rPr>
+        <w:t>商店系统</w:t>
+      </w:r>
+      <w:r>
+        <w:rPr>
+          <w:rFonts w:hint="eastAsia"/>
+          <w:highlight w:val="yellow"/>
+        </w:rPr>
+        <w:t>：</w:t>
+      </w:r>
+      <w:r>
+        <w:rPr>
+          <w:rFonts w:hint="eastAsia"/>
+          <w:highlight w:val="yellow"/>
+        </w:rPr>
+        <w:t>刷新珍贵资源，可以花费</w:t>
+      </w:r>
+      <w:r>
+        <w:rPr>
+          <w:rFonts w:hint="eastAsia"/>
+          <w:highlight w:val="yellow"/>
+        </w:rPr>
+        <w:t>遗落物</w:t>
+      </w:r>
+      <w:r>
+        <w:rPr>
+          <w:rFonts w:hint="eastAsia"/>
+          <w:highlight w:val="yellow"/>
+        </w:rPr>
+        <w:t>完成购买活动</w:t>
+      </w:r>
+      <w:r>
+        <w:t xml:space="preserve"> </w:t>
+      </w:r>
+    </w:p>
+    <w:p>
+      <w:r>
+        <w:rPr>
+          <w:rFonts w:hint="eastAsia"/>
+        </w:rPr>
+        <w:t>包含属性：</w:t>
+      </w:r>
+      <w:r>
+        <w:tab/>
+      </w:r>
+      <w:r>
+        <w:rPr>
+          <w:rFonts w:hint="eastAsia"/>
+        </w:rPr>
+        <w:t>商品（包含特色设施，伟人）</w:t>
+      </w:r>
+    </w:p>
+    <w:p/>
+    <w:p>
+      <w:r>
+        <w:rPr>
+          <w:rFonts w:hint="eastAsia"/>
+          <w:highlight w:val="yellow"/>
+        </w:rPr>
+        <w:t>设施系统</w:t>
+      </w:r>
+      <w:r>
+        <w:rPr>
+          <w:rFonts w:hint="eastAsia"/>
+          <w:highlight w:val="yellow"/>
+        </w:rPr>
+        <w:t>：</w:t>
+      </w:r>
+      <w:r>
+        <w:rPr>
+          <w:rFonts w:hint="eastAsia"/>
+          <w:highlight w:val="yellow"/>
+        </w:rPr>
+        <w:t>主神所在空间的基础设施，包括升级仓，竞技场等</w:t>
+      </w:r>
+      <w:r>
+        <w:t xml:space="preserve"> </w:t>
+      </w:r>
+    </w:p>
+    <w:p>
+      <w:r>
+        <w:rPr>
+          <w:rFonts w:hint="eastAsia"/>
+        </w:rPr>
+        <w:t>包含属性：</w:t>
+      </w:r>
+      <w:r>
+        <w:tab/>
+      </w:r>
+      <w:r>
+        <w:rPr>
+          <w:rFonts w:hint="eastAsia"/>
+        </w:rPr>
+        <w:t>设施等级，设施维护成本，设施提升度</w:t>
+      </w:r>
+    </w:p>
+    <w:p/>
+    <w:p>
+      <w:r>
+        <w:rPr>
+          <w:rFonts w:hint="eastAsia"/>
+          <w:highlight w:val="yellow"/>
+        </w:rPr>
+        <w:t>资金系统</w:t>
+      </w:r>
+      <w:r>
+        <w:rPr>
+          <w:rFonts w:hint="eastAsia"/>
+          <w:highlight w:val="yellow"/>
+        </w:rPr>
+        <w:t>：</w:t>
+      </w:r>
+      <w:r>
+        <w:rPr>
+          <w:rFonts w:hint="eastAsia"/>
+          <w:highlight w:val="yellow"/>
+        </w:rPr>
+        <w:t>玩家拥有的流动资金</w:t>
+      </w:r>
+      <w:r>
+        <w:t xml:space="preserve"> </w:t>
+      </w:r>
+    </w:p>
+    <w:p>
+      <w:r>
+        <w:rPr>
+          <w:rFonts w:hint="eastAsia"/>
+        </w:rPr>
+        <w:t>包含属性：</w:t>
+      </w:r>
+      <w:r>
+        <w:tab/>
+      </w:r>
+      <w:r>
+        <w:rPr>
+          <w:rFonts w:hint="eastAsia"/>
+        </w:rPr>
+        <w:t>时空点</w:t>
+      </w:r>
+      <w:r>
+        <w:rPr>
+          <w:rFonts w:hint="eastAsia"/>
+        </w:rPr>
+        <w:t>，玩家拥有的流动资金</w:t>
+      </w:r>
+      <w:r>
+        <w:rPr>
+          <w:rFonts w:hint="eastAsia"/>
+        </w:rPr>
+        <w:t>。在世界维护和世界攻略中都可以获得</w:t>
+      </w:r>
+    </w:p>
+    <w:p>
+      <w:r>
+        <w:tab/>
+      </w:r>
+      <w:r>
+        <w:tab/>
+      </w:r>
+      <w:r>
+        <w:tab/>
+      </w:r>
+      <w:r>
+        <w:rPr>
+          <w:rFonts w:hint="eastAsia"/>
+        </w:rPr>
+        <w:t>时空遗物</w:t>
+      </w:r>
+      <w:r>
+        <w:rPr>
+          <w:rFonts w:hint="eastAsia"/>
+        </w:rPr>
+        <w:t>：玩家拥有的遗落物，稀有，可以在商店进行购买</w:t>
+      </w:r>
+      <w:r>
+        <w:rPr>
+          <w:rFonts w:hint="eastAsia"/>
+        </w:rPr>
+        <w:t>。</w:t>
+      </w:r>
+      <w:r>
+        <w:rPr>
+          <w:rFonts w:hint="eastAsia"/>
+        </w:rPr>
+        <w:t>在世界攻略过程中可随机获得</w:t>
+      </w:r>
+    </w:p>
+    <w:p/>
+    <w:p>
+      <w:r>
+        <w:rPr>
+          <w:rFonts w:hint="eastAsia"/>
+          <w:highlight w:val="yellow"/>
+        </w:rPr>
+        <w:t>负债系统</w:t>
+      </w:r>
+      <w:r>
+        <w:rPr>
+          <w:rFonts w:hint="eastAsia"/>
+          <w:highlight w:val="yellow"/>
+        </w:rPr>
+        <w:t>：</w:t>
+      </w:r>
+      <w:r>
+        <w:rPr>
+          <w:rFonts w:hint="eastAsia"/>
+          <w:highlight w:val="yellow"/>
+        </w:rPr>
+        <w:t>玩家因为购买商店中伟人等其他原因从</w:t>
+      </w:r>
+      <w:r>
+        <w:rPr>
+          <w:rFonts w:hint="eastAsia"/>
+          <w:highlight w:val="yellow"/>
+        </w:rPr>
+        <w:t>系统</w:t>
+      </w:r>
+      <w:r>
+        <w:rPr>
+          <w:rFonts w:hint="eastAsia"/>
+          <w:highlight w:val="yellow"/>
+        </w:rPr>
+        <w:t>上</w:t>
+      </w:r>
+      <w:r>
+        <w:rPr>
+          <w:rFonts w:hint="eastAsia"/>
+          <w:highlight w:val="yellow"/>
+        </w:rPr>
+        <w:t>借贷</w:t>
+      </w:r>
+      <w:r>
+        <w:rPr>
+          <w:rFonts w:hint="eastAsia"/>
+          <w:highlight w:val="yellow"/>
+        </w:rPr>
+        <w:t>的资金，负债越多会影响到债券的评级和价格</w:t>
+      </w:r>
+      <w:r>
+        <w:t xml:space="preserve"> </w:t>
+      </w:r>
+    </w:p>
+    <w:p>
+      <w:r>
+        <w:rPr>
+          <w:rFonts w:hint="eastAsia"/>
+        </w:rPr>
+        <w:t>包含属性：</w:t>
+      </w:r>
+      <w:r>
+        <w:tab/>
+      </w:r>
+      <w:r>
+        <w:rPr>
+          <w:rFonts w:hint="eastAsia"/>
+        </w:rPr>
+        <w:t>欠款：玩家所发生的借款</w:t>
+      </w:r>
+    </w:p>
+    <w:p>
+      <w:r>
+        <w:tab/>
+      </w:r>
+      <w:r>
+        <w:tab/>
+      </w:r>
+      <w:r>
+        <w:tab/>
+      </w:r>
+      <w:r>
+        <w:rPr>
+          <w:rFonts w:hint="eastAsia"/>
+        </w:rPr>
+        <w:t>利率：根据债券评级所得到需要增加得归还利息</w:t>
+      </w:r>
+    </w:p>
+    <w:p/>
+    <w:p>
+      <w:r>
+        <w:rPr>
+          <w:rFonts w:hint="eastAsia"/>
+          <w:highlight w:val="yellow"/>
+        </w:rPr>
+        <w:lastRenderedPageBreak/>
+        <w:t>债券系统</w:t>
+      </w:r>
+      <w:r>
+        <w:rPr>
+          <w:rFonts w:hint="eastAsia"/>
+          <w:highlight w:val="yellow"/>
+        </w:rPr>
+        <w:t>：</w:t>
+      </w:r>
+      <w:r>
+        <w:rPr>
+          <w:rFonts w:hint="eastAsia"/>
+          <w:highlight w:val="yellow"/>
+        </w:rPr>
+        <w:t>主神世界</w:t>
+      </w:r>
+      <w:r>
+        <w:rPr>
+          <w:rFonts w:hint="eastAsia"/>
+          <w:highlight w:val="yellow"/>
+        </w:rPr>
+        <w:t>的价值评级，会估量负债和资产及上一轮收益值调整，收购敌对势力的所有债券即可获得胜利</w:t>
+      </w:r>
+      <w:r>
+        <w:t xml:space="preserve"> </w:t>
+      </w:r>
+    </w:p>
+    <w:p>
+      <w:r>
+        <w:rPr>
+          <w:rFonts w:hint="eastAsia"/>
+        </w:rPr>
+        <w:t>包含属性：</w:t>
+      </w:r>
+      <w:r>
+        <w:tab/>
+      </w:r>
+      <w:r>
+        <w:rPr>
+          <w:rFonts w:hint="eastAsia"/>
+        </w:rPr>
+        <w:t>评级：</w:t>
+      </w:r>
+      <w:r>
+        <w:rPr>
+          <w:rFonts w:hint="eastAsia"/>
+        </w:rPr>
+        <w:t>负债和资产及上一轮收益值调整</w:t>
+      </w:r>
+      <w:r>
+        <w:t xml:space="preserve"> </w:t>
+      </w:r>
+    </w:p>
+    <w:p>
+      <w:r>
+        <w:tab/>
+      </w:r>
+      <w:r>
+        <w:tab/>
+      </w:r>
+      <w:r>
+        <w:tab/>
+      </w:r>
+      <w:r>
+        <w:rPr>
+          <w:rFonts w:hint="eastAsia"/>
+        </w:rPr>
+        <w:t>价格：每一股得价格</w:t>
+      </w:r>
+    </w:p>
+    <w:p/>
+    <w:p>
+      <w:r>
+        <w:rPr>
+          <w:rFonts w:hint="eastAsia"/>
+          <w:highlight w:val="yellow"/>
+        </w:rPr>
+        <w:t>突发事件系统</w:t>
+      </w:r>
+      <w:r>
+        <w:rPr>
+          <w:rFonts w:hint="eastAsia"/>
+          <w:highlight w:val="yellow"/>
+        </w:rPr>
+        <w:t>：</w:t>
+      </w:r>
+      <w:r>
+        <w:rPr>
+          <w:rFonts w:hint="eastAsia"/>
+          <w:highlight w:val="yellow"/>
+        </w:rPr>
+        <w:t>随机出现得一些良性或者恶性得事件</w:t>
+      </w:r>
+      <w:r>
+        <w:t xml:space="preserve"> </w:t>
+      </w:r>
+    </w:p>
+    <w:p>
+      <w:r>
+        <w:rPr>
+          <w:rFonts w:hint="eastAsia"/>
+        </w:rPr>
+        <w:t>包含属性：</w:t>
+      </w:r>
+      <w:r>
+        <w:tab/>
+      </w:r>
+      <w:r>
+        <w:rPr>
+          <w:rFonts w:hint="eastAsia"/>
+        </w:rPr>
+        <w:t>事件链，事件选项，事件后果</w:t>
+      </w:r>
+    </w:p>
+    <w:p/>
+    <w:p>
+      <w:r>
+        <w:rPr>
+          <w:rFonts w:hint="eastAsia"/>
+          <w:highlight w:val="yellow"/>
+        </w:rPr>
+        <w:t>奇幻任务系统</w:t>
+      </w:r>
+      <w:r>
+        <w:rPr>
+          <w:rFonts w:hint="eastAsia"/>
+          <w:highlight w:val="yellow"/>
+        </w:rPr>
+        <w:t>：</w:t>
+      </w:r>
+      <w:r>
+        <w:rPr>
+          <w:rFonts w:hint="eastAsia"/>
+          <w:highlight w:val="yellow"/>
+        </w:rPr>
+        <w:t>周时间，完成对战胜利后可以得到</w:t>
+      </w:r>
+      <w:r>
+        <w:rPr>
+          <w:rFonts w:hint="eastAsia"/>
+          <w:highlight w:val="yellow"/>
+        </w:rPr>
+        <w:t>世界铆钉物</w:t>
+      </w:r>
+      <w:r>
+        <w:t xml:space="preserve"> </w:t>
+      </w:r>
+    </w:p>
+    <w:p>
+      <w:r>
+        <w:rPr>
+          <w:rFonts w:hint="eastAsia"/>
+        </w:rPr>
+        <w:t>包含属性：</w:t>
+      </w:r>
+      <w:r>
+        <w:tab/>
+      </w:r>
+      <w:r>
+        <w:rPr>
+          <w:rFonts w:hint="eastAsia"/>
+        </w:rPr>
+        <w:t>轮盘系统</w:t>
+      </w:r>
+    </w:p>
+    <w:p>
+      <w:r>
+        <w:tab/>
+      </w:r>
+      <w:r>
+        <w:tab/>
+      </w:r>
+      <w:r>
+        <w:tab/>
+      </w:r>
+      <w:r>
+        <w:rPr>
+          <w:rFonts w:hint="eastAsia"/>
+        </w:rPr>
+        <w:t>小游戏系统</w:t>
+      </w:r>
+    </w:p>
+    <w:p/>
+    <w:p>
+      <w:r>
+        <w:rPr>
+          <w:rFonts w:hint="eastAsia"/>
+          <w:highlight w:val="yellow"/>
+        </w:rPr>
+        <w:t>外交系统</w:t>
+      </w:r>
+      <w:r>
+        <w:rPr>
+          <w:rFonts w:hint="eastAsia"/>
+          <w:highlight w:val="yellow"/>
+        </w:rPr>
+        <w:t>：</w:t>
+      </w:r>
+      <w:r>
+        <w:rPr>
+          <w:rFonts w:hint="eastAsia"/>
+          <w:highlight w:val="yellow"/>
+        </w:rPr>
+        <w:t>与其他势力得交互，包括两个敌对势力，一个</w:t>
+      </w:r>
+      <w:r>
+        <w:rPr>
+          <w:rFonts w:hint="eastAsia"/>
+          <w:highlight w:val="yellow"/>
+        </w:rPr>
+        <w:t>超脱</w:t>
+      </w:r>
+      <w:r>
+        <w:rPr>
+          <w:rFonts w:hint="eastAsia"/>
+          <w:highlight w:val="yellow"/>
+        </w:rPr>
+        <w:t>势力</w:t>
+      </w:r>
+      <w:r>
+        <w:t xml:space="preserve"> </w:t>
+      </w:r>
+    </w:p>
+    <w:p>
+      <w:r>
+        <w:rPr>
+          <w:rFonts w:hint="eastAsia"/>
+        </w:rPr>
+        <w:t>包含属性：</w:t>
+      </w:r>
+      <w:r>
+        <w:tab/>
+      </w:r>
+      <w:r>
+        <w:rPr>
+          <w:rFonts w:hint="eastAsia"/>
+        </w:rPr>
+        <w:t>亲密度，资金交易关系，可以参考文明制作。</w:t>
+      </w:r>
+    </w:p>
+    <w:p/>
+    <w:p/>
+    <w:p>
+      <w:r>
+        <w:rPr>
+          <w:rFonts w:hint="eastAsia"/>
+          <w:highlight w:val="yellow"/>
+        </w:rPr>
         <w:t>科技系统</w:t>
       </w:r>
       <w:r>
@@ -1334,23 +1264,7 @@
           <w:rFonts w:hint="eastAsia"/>
           <w:highlight w:val="yellow"/>
         </w:rPr>
-        <w:t>提供全区域</w:t>
-      </w:r>
-      <w:proofErr w:type="gramStart"/>
-      <w:r>
-        <w:rPr>
-          <w:rFonts w:hint="eastAsia"/>
-          <w:highlight w:val="yellow"/>
-        </w:rPr>
-        <w:t>得设施</w:t>
-      </w:r>
-      <w:proofErr w:type="gramEnd"/>
-      <w:r>
-        <w:rPr>
-          <w:rFonts w:hint="eastAsia"/>
-          <w:highlight w:val="yellow"/>
-        </w:rPr>
-        <w:t>的设备升级</w:t>
+        <w:t>提供全区域得设施的设备升级</w:t>
       </w:r>
       <w:r>
         <w:t xml:space="preserve"> </w:t>
@@ -1391,14 +1305,8 @@
         <w:t>。</w:t>
       </w:r>
     </w:p>
-    <w:p>
-      <w:pPr>
-        <w:rPr>
-          <w:rFonts w:hint="eastAsia"/>
-        </w:rPr>
-      </w:pPr>
-    </w:p>
     <w:p/>
+    <w:p/>
     <w:p>
       <w:r>
         <w:rPr>
@@ -1469,21 +1377,7 @@
         <w:rPr>
           <w:rFonts w:hint="eastAsia"/>
         </w:rPr>
-        <w:t>表现：人工智能的言语会逐渐发生变化，引导玩家去</w:t>
-      </w:r>
-      <w:proofErr w:type="gramStart"/>
-      <w:r>
-        <w:rPr>
-          <w:rFonts w:hint="eastAsia"/>
-        </w:rPr>
-        <w:t>爬科技树</w:t>
-      </w:r>
-      <w:proofErr w:type="gramEnd"/>
-      <w:r>
-        <w:rPr>
-          <w:rFonts w:hint="eastAsia"/>
-        </w:rPr>
-        <w:t>，所有的科技解锁，</w:t>
+        <w:t>表现：人工智能的言语会逐渐发生变化，引导玩家去爬科技树，所有的科技解锁，</w:t>
       </w:r>
       <w:r>
         <w:rPr>
@@ -1541,13 +1435,7 @@
       </w:r>
     </w:p>
     <w:p/>
-    <w:p>
-      <w:pPr>
-        <w:rPr>
-          <w:rFonts w:hint="eastAsia"/>
-        </w:rPr>
-      </w:pPr>
-    </w:p>
+    <w:p/>
     <w:sectPr>
       <w:headerReference w:type="default" r:id="rId7"/>
       <w:footerReference w:type="default" r:id="rId8"/>
@@ -1722,7 +1610,7 @@
         <w:kern w:val="0"/>
         <w:szCs w:val="21"/>
       </w:rPr>
-      <w:t>2020-1-18</w:t>
+      <w:t>2020-1-19</w:t>
     </w:r>
     <w:r>
       <w:rPr>
@@ -3446,6 +3334,7 @@
     <w:rsid w:val="005A6F88"/>
     <w:rsid w:val="006C218C"/>
     <w:rsid w:val="006F76CB"/>
+    <w:rsid w:val="008A02EC"/>
     <w:rsid w:val="00DB098F"/>
     <w:rsid w:val="00E63060"/>
   </w:rsids>
